--- a/fuentes/CF1_actividad_didactica_82110034.docx
+++ b/fuentes/CF1_actividad_didactica_82110034.docx
@@ -12,7 +12,6 @@
     </w:p>
     <w:tbl>
       <w:tblPr>
-        <w:tblStyle w:val="a"/>
         <w:tblW w:w="10154" w:type="dxa"/>
         <w:tblInd w:w="-680" w:type="dxa"/>
         <w:tblBorders>
@@ -28,8 +27,8 @@
       </w:tblPr>
       <w:tblGrid>
         <w:gridCol w:w="1267"/>
-        <w:gridCol w:w="1267"/>
-        <w:gridCol w:w="5460"/>
+        <w:gridCol w:w="1260"/>
+        <w:gridCol w:w="5467"/>
         <w:gridCol w:w="2160"/>
       </w:tblGrid>
       <w:tr>
@@ -38,7 +37,6 @@
         </w:trPr>
         <w:tc>
           <w:tcPr>
-            <w:cnfStyle w:val="001000000000" w:firstRow="0" w:lastRow="0" w:firstColumn="1" w:lastColumn="0" w:oddVBand="0" w:evenVBand="0" w:oddHBand="0" w:evenHBand="0" w:firstRowFirstColumn="0" w:firstRowLastColumn="0" w:lastRowFirstColumn="0" w:lastRowLastColumn="0"/>
             <w:tcW w:w="10154" w:type="dxa"/>
             <w:gridSpan w:val="4"/>
             <w:tcMar/>
@@ -140,7 +138,6 @@
         </w:trPr>
         <w:tc>
           <w:tcPr>
-            <w:cnfStyle w:val="001000000000" w:firstRow="0" w:lastRow="0" w:firstColumn="1" w:lastColumn="0" w:oddVBand="0" w:evenVBand="0" w:oddHBand="0" w:evenHBand="0" w:firstRowFirstColumn="0" w:firstRowLastColumn="0" w:lastRowFirstColumn="0" w:lastRowLastColumn="0"/>
             <w:tcW w:w="10154" w:type="dxa"/>
             <w:gridSpan w:val="4"/>
             <w:tcMar/>
@@ -348,8 +345,7 @@
       <w:tr>
         <w:tc>
           <w:tcPr>
-            <w:cnfStyle w:val="001000000000" w:firstRow="0" w:lastRow="0" w:firstColumn="1" w:lastColumn="0" w:oddVBand="0" w:evenVBand="0" w:oddHBand="0" w:evenHBand="0" w:firstRowFirstColumn="0" w:firstRowLastColumn="0" w:lastRowFirstColumn="0" w:lastRowLastColumn="0"/>
-            <w:tcW w:w="2534" w:type="dxa"/>
+            <w:tcW w:w="2527" w:type="dxa"/>
             <w:gridSpan w:val="2"/>
             <w:tcMar/>
           </w:tcPr>
@@ -387,8 +383,7 @@
         </w:tc>
         <w:tc>
           <w:tcPr>
-            <w:cnfStyle w:val="000000000000" w:firstRow="0" w:lastRow="0" w:firstColumn="0" w:lastColumn="0" w:oddVBand="0" w:evenVBand="0" w:oddHBand="0" w:evenHBand="0" w:firstRowFirstColumn="0" w:firstRowLastColumn="0" w:lastRowFirstColumn="0" w:lastRowLastColumn="0"/>
-            <w:tcW w:w="7620" w:type="dxa"/>
+            <w:tcW w:w="7627" w:type="dxa"/>
             <w:gridSpan w:val="2"/>
             <w:tcMar/>
           </w:tcPr>
@@ -499,8 +494,7 @@
         </w:trPr>
         <w:tc>
           <w:tcPr>
-            <w:cnfStyle w:val="001000000000" w:firstRow="0" w:lastRow="0" w:firstColumn="1" w:lastColumn="0" w:oddVBand="0" w:evenVBand="0" w:oddHBand="0" w:evenHBand="0" w:firstRowFirstColumn="0" w:firstRowLastColumn="0" w:lastRowFirstColumn="0" w:lastRowLastColumn="0"/>
-            <w:tcW w:w="2534" w:type="dxa"/>
+            <w:tcW w:w="2527" w:type="dxa"/>
             <w:gridSpan w:val="2"/>
             <w:tcMar/>
           </w:tcPr>
@@ -522,8 +516,7 @@
         </w:tc>
         <w:tc>
           <w:tcPr>
-            <w:cnfStyle w:val="000000000000" w:firstRow="0" w:lastRow="0" w:firstColumn="0" w:lastColumn="0" w:oddVBand="0" w:evenVBand="0" w:oddHBand="0" w:evenHBand="0" w:firstRowFirstColumn="0" w:firstRowLastColumn="0" w:lastRowFirstColumn="0" w:lastRowLastColumn="0"/>
-            <w:tcW w:w="7620" w:type="dxa"/>
+            <w:tcW w:w="7627" w:type="dxa"/>
             <w:gridSpan w:val="2"/>
             <w:shd w:val="clear" w:color="auto" w:fill="auto"/>
             <w:tcMar/>
@@ -551,8 +544,7 @@
       <w:tr>
         <w:tc>
           <w:tcPr>
-            <w:cnfStyle w:val="001000000000" w:firstRow="0" w:lastRow="0" w:firstColumn="1" w:lastColumn="0" w:oddVBand="0" w:evenVBand="0" w:oddHBand="0" w:evenHBand="0" w:firstRowFirstColumn="0" w:firstRowLastColumn="0" w:lastRowFirstColumn="0" w:lastRowLastColumn="0"/>
-            <w:tcW w:w="2534" w:type="dxa"/>
+            <w:tcW w:w="2527" w:type="dxa"/>
             <w:gridSpan w:val="2"/>
             <w:shd w:val="clear" w:color="auto" w:fill="FBE5D5"/>
             <w:tcMar/>
@@ -575,8 +567,7 @@
         </w:tc>
         <w:tc>
           <w:tcPr>
-            <w:cnfStyle w:val="000000000000" w:firstRow="0" w:lastRow="0" w:firstColumn="0" w:lastColumn="0" w:oddVBand="0" w:evenVBand="0" w:oddHBand="0" w:evenHBand="0" w:firstRowFirstColumn="0" w:firstRowLastColumn="0" w:lastRowFirstColumn="0" w:lastRowLastColumn="0"/>
-            <w:tcW w:w="7620" w:type="dxa"/>
+            <w:tcW w:w="7627" w:type="dxa"/>
             <w:gridSpan w:val="2"/>
             <w:tcMar/>
           </w:tcPr>
@@ -607,8 +598,7 @@
         </w:trPr>
         <w:tc>
           <w:tcPr>
-            <w:cnfStyle w:val="001000000000" w:firstRow="0" w:lastRow="0" w:firstColumn="1" w:lastColumn="0" w:oddVBand="0" w:evenVBand="0" w:oddHBand="0" w:evenHBand="0" w:firstRowFirstColumn="0" w:firstRowLastColumn="0" w:lastRowFirstColumn="0" w:lastRowLastColumn="0"/>
-            <w:tcW w:w="2534" w:type="dxa"/>
+            <w:tcW w:w="2527" w:type="dxa"/>
             <w:gridSpan w:val="2"/>
             <w:tcMar/>
           </w:tcPr>
@@ -630,8 +620,7 @@
         </w:tc>
         <w:tc>
           <w:tcPr>
-            <w:cnfStyle w:val="000000000000" w:firstRow="0" w:lastRow="0" w:firstColumn="0" w:lastColumn="0" w:oddVBand="0" w:evenVBand="0" w:oddHBand="0" w:evenHBand="0" w:firstRowFirstColumn="0" w:firstRowLastColumn="0" w:lastRowFirstColumn="0" w:lastRowLastColumn="0"/>
-            <w:tcW w:w="7620" w:type="dxa"/>
+            <w:tcW w:w="7627" w:type="dxa"/>
             <w:gridSpan w:val="2"/>
             <w:shd w:val="clear" w:color="auto" w:fill="auto"/>
             <w:tcMar/>
@@ -663,7 +652,6 @@
         </w:trPr>
         <w:tc>
           <w:tcPr>
-            <w:cnfStyle w:val="001000000000" w:firstRow="0" w:lastRow="0" w:firstColumn="1" w:lastColumn="0" w:oddVBand="0" w:evenVBand="0" w:oddHBand="0" w:evenHBand="0" w:firstRowFirstColumn="0" w:firstRowLastColumn="0" w:lastRowFirstColumn="0" w:lastRowLastColumn="0"/>
             <w:tcW w:w="10154" w:type="dxa"/>
             <w:gridSpan w:val="4"/>
             <w:shd w:val="clear" w:color="auto" w:fill="FFE599"/>
@@ -694,8 +682,7 @@
         </w:trPr>
         <w:tc>
           <w:tcPr>
-            <w:cnfStyle w:val="001000000000" w:firstRow="0" w:lastRow="0" w:firstColumn="1" w:lastColumn="0" w:oddVBand="0" w:evenVBand="0" w:oddHBand="0" w:evenHBand="0" w:firstRowFirstColumn="0" w:firstRowLastColumn="0" w:lastRowFirstColumn="0" w:lastRowLastColumn="0"/>
-            <w:tcW w:w="2534" w:type="dxa"/>
+            <w:tcW w:w="2527" w:type="dxa"/>
             <w:gridSpan w:val="2"/>
             <w:tcMar/>
           </w:tcPr>
@@ -717,8 +704,7 @@
         </w:tc>
         <w:tc>
           <w:tcPr>
-            <w:cnfStyle w:val="000000000000" w:firstRow="0" w:lastRow="0" w:firstColumn="0" w:lastColumn="0" w:oddVBand="0" w:evenVBand="0" w:oddHBand="0" w:evenHBand="0" w:firstRowFirstColumn="0" w:firstRowLastColumn="0" w:lastRowFirstColumn="0" w:lastRowLastColumn="0"/>
-            <w:tcW w:w="7620" w:type="dxa"/>
+            <w:tcW w:w="7627" w:type="dxa"/>
             <w:gridSpan w:val="2"/>
             <w:tcMar/>
           </w:tcPr>
@@ -809,7 +795,6 @@
         </w:trPr>
         <w:tc>
           <w:tcPr>
-            <w:cnfStyle w:val="001000000000" w:firstRow="0" w:lastRow="0" w:firstColumn="1" w:lastColumn="0" w:oddVBand="0" w:evenVBand="0" w:oddHBand="0" w:evenHBand="0" w:firstRowFirstColumn="0" w:firstRowLastColumn="0" w:lastRowFirstColumn="0" w:lastRowLastColumn="0"/>
             <w:tcW w:w="1267" w:type="dxa"/>
             <w:tcMar/>
           </w:tcPr>
@@ -831,7 +816,6 @@
         </w:tc>
         <w:tc>
           <w:tcPr>
-            <w:cnfStyle w:val="000000000000" w:firstRow="0" w:lastRow="0" w:firstColumn="0" w:lastColumn="0" w:oddVBand="0" w:evenVBand="0" w:oddHBand="0" w:evenHBand="0" w:firstRowFirstColumn="0" w:firstRowLastColumn="0" w:lastRowFirstColumn="0" w:lastRowLastColumn="0"/>
             <w:tcW w:w="6727" w:type="dxa"/>
             <w:gridSpan w:val="2"/>
             <w:shd w:val="clear" w:color="auto" w:fill="FFFFFF" w:themeFill="background1"/>
@@ -857,7 +841,6 @@
         </w:tc>
         <w:tc>
           <w:tcPr>
-            <w:cnfStyle w:val="000000000000" w:firstRow="0" w:lastRow="0" w:firstColumn="0" w:lastColumn="0" w:oddVBand="0" w:evenVBand="0" w:oddHBand="0" w:evenHBand="0" w:firstRowFirstColumn="0" w:firstRowLastColumn="0" w:lastRowFirstColumn="0" w:lastRowLastColumn="0"/>
             <w:tcW w:w="2160" w:type="dxa"/>
             <w:shd w:val="clear" w:color="auto" w:fill="FFFFFF" w:themeFill="background1"/>
             <w:tcMar/>
@@ -890,7 +873,6 @@
         </w:trPr>
         <w:tc>
           <w:tcPr>
-            <w:cnfStyle w:val="001000000000" w:firstRow="0" w:lastRow="0" w:firstColumn="1" w:lastColumn="0" w:oddVBand="0" w:evenVBand="0" w:oddHBand="0" w:evenHBand="0" w:firstRowFirstColumn="0" w:firstRowLastColumn="0" w:lastRowFirstColumn="0" w:lastRowLastColumn="0"/>
             <w:tcW w:w="1267" w:type="dxa"/>
             <w:shd w:val="clear" w:color="auto" w:fill="auto"/>
             <w:tcMar/>
@@ -913,7 +895,6 @@
         </w:tc>
         <w:tc>
           <w:tcPr>
-            <w:cnfStyle w:val="000000000000" w:firstRow="0" w:lastRow="0" w:firstColumn="0" w:lastColumn="0" w:oddVBand="0" w:evenVBand="0" w:oddHBand="0" w:evenHBand="0" w:firstRowFirstColumn="0" w:firstRowLastColumn="0" w:lastRowFirstColumn="0" w:lastRowLastColumn="0"/>
             <w:tcW w:w="6727" w:type="dxa"/>
             <w:gridSpan w:val="2"/>
             <w:shd w:val="clear" w:color="auto" w:fill="FFFFFF" w:themeFill="background1"/>
@@ -939,7 +920,6 @@
         </w:tc>
         <w:tc>
           <w:tcPr>
-            <w:cnfStyle w:val="000000000000" w:firstRow="0" w:lastRow="0" w:firstColumn="0" w:lastColumn="0" w:oddVBand="0" w:evenVBand="0" w:oddHBand="0" w:evenHBand="0" w:firstRowFirstColumn="0" w:firstRowLastColumn="0" w:lastRowFirstColumn="0" w:lastRowLastColumn="0"/>
             <w:tcW w:w="2160" w:type="dxa"/>
             <w:shd w:val="clear" w:color="auto" w:fill="FFFFFF" w:themeFill="background1"/>
             <w:tcMar/>
@@ -963,8 +943,7 @@
         </w:trPr>
         <w:tc>
           <w:tcPr>
-            <w:cnfStyle w:val="001000000000" w:firstRow="0" w:lastRow="0" w:firstColumn="1" w:lastColumn="0" w:oddVBand="0" w:evenVBand="0" w:oddHBand="0" w:evenHBand="0" w:firstRowFirstColumn="0" w:firstRowLastColumn="0" w:lastRowFirstColumn="0" w:lastRowLastColumn="0"/>
-            <w:tcW w:w="2534" w:type="dxa"/>
+            <w:tcW w:w="2527" w:type="dxa"/>
             <w:gridSpan w:val="2"/>
             <w:shd w:val="clear" w:color="auto" w:fill="FBE5D5"/>
             <w:tcMar/>
@@ -987,8 +966,7 @@
         </w:tc>
         <w:tc>
           <w:tcPr>
-            <w:cnfStyle w:val="000000000000" w:firstRow="0" w:lastRow="0" w:firstColumn="0" w:lastColumn="0" w:oddVBand="0" w:evenVBand="0" w:oddHBand="0" w:evenHBand="0" w:firstRowFirstColumn="0" w:firstRowLastColumn="0" w:lastRowFirstColumn="0" w:lastRowLastColumn="0"/>
-            <w:tcW w:w="7620" w:type="dxa"/>
+            <w:tcW w:w="7627" w:type="dxa"/>
             <w:gridSpan w:val="2"/>
             <w:shd w:val="clear" w:color="auto" w:fill="FFFFFF" w:themeFill="background1"/>
             <w:tcMar/>
@@ -1058,8 +1036,7 @@
         </w:trPr>
         <w:tc>
           <w:tcPr>
-            <w:cnfStyle w:val="001000000000" w:firstRow="0" w:lastRow="0" w:firstColumn="1" w:lastColumn="0" w:oddVBand="0" w:evenVBand="0" w:oddHBand="0" w:evenHBand="0" w:firstRowFirstColumn="0" w:firstRowLastColumn="0" w:lastRowFirstColumn="0" w:lastRowLastColumn="0"/>
-            <w:tcW w:w="2534" w:type="dxa"/>
+            <w:tcW w:w="2527" w:type="dxa"/>
             <w:gridSpan w:val="2"/>
             <w:tcMar/>
           </w:tcPr>
@@ -1081,8 +1058,7 @@
         </w:tc>
         <w:tc>
           <w:tcPr>
-            <w:cnfStyle w:val="000000000000" w:firstRow="0" w:lastRow="0" w:firstColumn="0" w:lastColumn="0" w:oddVBand="0" w:evenVBand="0" w:oddHBand="0" w:evenHBand="0" w:firstRowFirstColumn="0" w:firstRowLastColumn="0" w:lastRowFirstColumn="0" w:lastRowLastColumn="0"/>
-            <w:tcW w:w="7620" w:type="dxa"/>
+            <w:tcW w:w="7627" w:type="dxa"/>
             <w:gridSpan w:val="2"/>
             <w:shd w:val="clear" w:color="auto" w:fill="FFFFFF" w:themeFill="background1"/>
             <w:tcMar/>
@@ -1114,8 +1090,7 @@
         </w:trPr>
         <w:tc>
           <w:tcPr>
-            <w:cnfStyle w:val="001000000000" w:firstRow="0" w:lastRow="0" w:firstColumn="1" w:lastColumn="0" w:oddVBand="0" w:evenVBand="0" w:oddHBand="0" w:evenHBand="0" w:firstRowFirstColumn="0" w:firstRowLastColumn="0" w:lastRowFirstColumn="0" w:lastRowLastColumn="0"/>
-            <w:tcW w:w="2534" w:type="dxa"/>
+            <w:tcW w:w="2527" w:type="dxa"/>
             <w:gridSpan w:val="2"/>
             <w:tcMar/>
           </w:tcPr>
@@ -1144,8 +1119,7 @@
         </w:tc>
         <w:tc>
           <w:tcPr>
-            <w:cnfStyle w:val="000000000000" w:firstRow="0" w:lastRow="0" w:firstColumn="0" w:lastColumn="0" w:oddVBand="0" w:evenVBand="0" w:oddHBand="0" w:evenHBand="0" w:firstRowFirstColumn="0" w:firstRowLastColumn="0" w:lastRowFirstColumn="0" w:lastRowLastColumn="0"/>
-            <w:tcW w:w="7620" w:type="dxa"/>
+            <w:tcW w:w="7627" w:type="dxa"/>
             <w:gridSpan w:val="2"/>
             <w:tcMar/>
           </w:tcPr>
@@ -1180,7 +1154,6 @@
         </w:trPr>
         <w:tc>
           <w:tcPr>
-            <w:cnfStyle w:val="001000000000" w:firstRow="0" w:lastRow="0" w:firstColumn="1" w:lastColumn="0" w:oddVBand="0" w:evenVBand="0" w:oddHBand="0" w:evenHBand="0" w:firstRowFirstColumn="0" w:firstRowLastColumn="0" w:lastRowFirstColumn="0" w:lastRowLastColumn="0"/>
             <w:tcW w:w="1267" w:type="dxa"/>
             <w:tcMar/>
           </w:tcPr>
@@ -1202,7 +1175,6 @@
         </w:tc>
         <w:tc>
           <w:tcPr>
-            <w:cnfStyle w:val="000000000000" w:firstRow="0" w:lastRow="0" w:firstColumn="0" w:lastColumn="0" w:oddVBand="0" w:evenVBand="0" w:oddHBand="0" w:evenHBand="0" w:firstRowFirstColumn="0" w:firstRowLastColumn="0" w:lastRowFirstColumn="0" w:lastRowLastColumn="0"/>
             <w:tcW w:w="6727" w:type="dxa"/>
             <w:gridSpan w:val="2"/>
             <w:shd w:val="clear" w:color="auto" w:fill="FFFFFF" w:themeFill="background1"/>
@@ -1228,7 +1200,6 @@
         </w:tc>
         <w:tc>
           <w:tcPr>
-            <w:cnfStyle w:val="000000000000" w:firstRow="0" w:lastRow="0" w:firstColumn="0" w:lastColumn="0" w:oddVBand="0" w:evenVBand="0" w:oddHBand="0" w:evenHBand="0" w:firstRowFirstColumn="0" w:firstRowLastColumn="0" w:lastRowFirstColumn="0" w:lastRowLastColumn="0"/>
             <w:tcW w:w="2160" w:type="dxa"/>
             <w:shd w:val="clear" w:color="auto" w:fill="FFFFFF" w:themeFill="background1"/>
             <w:tcMar/>
@@ -1260,7 +1231,6 @@
         </w:trPr>
         <w:tc>
           <w:tcPr>
-            <w:cnfStyle w:val="001000000000" w:firstRow="0" w:lastRow="0" w:firstColumn="1" w:lastColumn="0" w:oddVBand="0" w:evenVBand="0" w:oddHBand="0" w:evenHBand="0" w:firstRowFirstColumn="0" w:firstRowLastColumn="0" w:lastRowFirstColumn="0" w:lastRowLastColumn="0"/>
             <w:tcW w:w="1267" w:type="dxa"/>
             <w:shd w:val="clear" w:color="auto" w:fill="auto"/>
             <w:tcMar/>
@@ -1283,7 +1253,6 @@
         </w:tc>
         <w:tc>
           <w:tcPr>
-            <w:cnfStyle w:val="000000000000" w:firstRow="0" w:lastRow="0" w:firstColumn="0" w:lastColumn="0" w:oddVBand="0" w:evenVBand="0" w:oddHBand="0" w:evenHBand="0" w:firstRowFirstColumn="0" w:firstRowLastColumn="0" w:lastRowFirstColumn="0" w:lastRowLastColumn="0"/>
             <w:tcW w:w="6727" w:type="dxa"/>
             <w:gridSpan w:val="2"/>
             <w:shd w:val="clear" w:color="auto" w:fill="FFFFFF" w:themeFill="background1"/>
@@ -1309,7 +1278,6 @@
         </w:tc>
         <w:tc>
           <w:tcPr>
-            <w:cnfStyle w:val="000000000000" w:firstRow="0" w:lastRow="0" w:firstColumn="0" w:lastColumn="0" w:oddVBand="0" w:evenVBand="0" w:oddHBand="0" w:evenHBand="0" w:firstRowFirstColumn="0" w:firstRowLastColumn="0" w:lastRowFirstColumn="0" w:lastRowLastColumn="0"/>
             <w:tcW w:w="2160" w:type="dxa"/>
             <w:shd w:val="clear" w:color="auto" w:fill="FFFFFF" w:themeFill="background1"/>
             <w:tcMar/>
@@ -1334,8 +1302,7 @@
         </w:trPr>
         <w:tc>
           <w:tcPr>
-            <w:cnfStyle w:val="001000000000" w:firstRow="0" w:lastRow="0" w:firstColumn="1" w:lastColumn="0" w:oddVBand="0" w:evenVBand="0" w:oddHBand="0" w:evenHBand="0" w:firstRowFirstColumn="0" w:firstRowLastColumn="0" w:lastRowFirstColumn="0" w:lastRowLastColumn="0"/>
-            <w:tcW w:w="2534" w:type="dxa"/>
+            <w:tcW w:w="2527" w:type="dxa"/>
             <w:gridSpan w:val="2"/>
             <w:tcMar/>
           </w:tcPr>
@@ -1357,8 +1324,7 @@
         </w:tc>
         <w:tc>
           <w:tcPr>
-            <w:cnfStyle w:val="000000000000" w:firstRow="0" w:lastRow="0" w:firstColumn="0" w:lastColumn="0" w:oddVBand="0" w:evenVBand="0" w:oddHBand="0" w:evenHBand="0" w:firstRowFirstColumn="0" w:firstRowLastColumn="0" w:lastRowFirstColumn="0" w:lastRowLastColumn="0"/>
-            <w:tcW w:w="7620" w:type="dxa"/>
+            <w:tcW w:w="7627" w:type="dxa"/>
             <w:gridSpan w:val="2"/>
             <w:shd w:val="clear" w:color="auto" w:fill="FFFFFF" w:themeFill="background1"/>
             <w:tcMar/>
@@ -1402,8 +1368,7 @@
         </w:trPr>
         <w:tc>
           <w:tcPr>
-            <w:cnfStyle w:val="001000000000" w:firstRow="0" w:lastRow="0" w:firstColumn="1" w:lastColumn="0" w:oddVBand="0" w:evenVBand="0" w:oddHBand="0" w:evenHBand="0" w:firstRowFirstColumn="0" w:firstRowLastColumn="0" w:lastRowFirstColumn="0" w:lastRowLastColumn="0"/>
-            <w:tcW w:w="2534" w:type="dxa"/>
+            <w:tcW w:w="2527" w:type="dxa"/>
             <w:gridSpan w:val="2"/>
             <w:tcMar/>
           </w:tcPr>
@@ -1425,8 +1390,7 @@
         </w:tc>
         <w:tc>
           <w:tcPr>
-            <w:cnfStyle w:val="000000000000" w:firstRow="0" w:lastRow="0" w:firstColumn="0" w:lastColumn="0" w:oddVBand="0" w:evenVBand="0" w:oddHBand="0" w:evenHBand="0" w:firstRowFirstColumn="0" w:firstRowLastColumn="0" w:lastRowFirstColumn="0" w:lastRowLastColumn="0"/>
-            <w:tcW w:w="7620" w:type="dxa"/>
+            <w:tcW w:w="7627" w:type="dxa"/>
             <w:gridSpan w:val="2"/>
             <w:shd w:val="clear" w:color="auto" w:fill="FFFFFF" w:themeFill="background1"/>
             <w:tcMar/>
@@ -1459,8 +1423,7 @@
         </w:trPr>
         <w:tc>
           <w:tcPr>
-            <w:cnfStyle w:val="001000000000" w:firstRow="0" w:lastRow="0" w:firstColumn="1" w:lastColumn="0" w:oddVBand="0" w:evenVBand="0" w:oddHBand="0" w:evenHBand="0" w:firstRowFirstColumn="0" w:firstRowLastColumn="0" w:lastRowFirstColumn="0" w:lastRowLastColumn="0"/>
-            <w:tcW w:w="2534" w:type="dxa"/>
+            <w:tcW w:w="2527" w:type="dxa"/>
             <w:gridSpan w:val="2"/>
             <w:tcMar/>
           </w:tcPr>
@@ -1489,8 +1452,7 @@
         </w:tc>
         <w:tc>
           <w:tcPr>
-            <w:cnfStyle w:val="000000000000" w:firstRow="0" w:lastRow="0" w:firstColumn="0" w:lastColumn="0" w:oddVBand="0" w:evenVBand="0" w:oddHBand="0" w:evenHBand="0" w:firstRowFirstColumn="0" w:firstRowLastColumn="0" w:lastRowFirstColumn="0" w:lastRowLastColumn="0"/>
-            <w:tcW w:w="7620" w:type="dxa"/>
+            <w:tcW w:w="7627" w:type="dxa"/>
             <w:gridSpan w:val="2"/>
             <w:tcMar/>
           </w:tcPr>
@@ -1544,7 +1506,6 @@
         </w:trPr>
         <w:tc>
           <w:tcPr>
-            <w:cnfStyle w:val="001000000000" w:firstRow="0" w:lastRow="0" w:firstColumn="1" w:lastColumn="0" w:oddVBand="0" w:evenVBand="0" w:oddHBand="0" w:evenHBand="0" w:firstRowFirstColumn="0" w:firstRowLastColumn="0" w:lastRowFirstColumn="0" w:lastRowLastColumn="0"/>
             <w:tcW w:w="1267" w:type="dxa"/>
             <w:tcMar/>
           </w:tcPr>
@@ -1566,7 +1527,6 @@
         </w:tc>
         <w:tc>
           <w:tcPr>
-            <w:cnfStyle w:val="000000000000" w:firstRow="0" w:lastRow="0" w:firstColumn="0" w:lastColumn="0" w:oddVBand="0" w:evenVBand="0" w:oddHBand="0" w:evenHBand="0" w:firstRowFirstColumn="0" w:firstRowLastColumn="0" w:lastRowFirstColumn="0" w:lastRowLastColumn="0"/>
             <w:tcW w:w="6727" w:type="dxa"/>
             <w:gridSpan w:val="2"/>
             <w:shd w:val="clear" w:color="auto" w:fill="FFFFFF" w:themeFill="background1"/>
@@ -1592,7 +1552,6 @@
         </w:tc>
         <w:tc>
           <w:tcPr>
-            <w:cnfStyle w:val="000000000000" w:firstRow="0" w:lastRow="0" w:firstColumn="0" w:lastColumn="0" w:oddVBand="0" w:evenVBand="0" w:oddHBand="0" w:evenHBand="0" w:firstRowFirstColumn="0" w:firstRowLastColumn="0" w:lastRowFirstColumn="0" w:lastRowLastColumn="0"/>
             <w:tcW w:w="2160" w:type="dxa"/>
             <w:shd w:val="clear" w:color="auto" w:fill="FFFFFF" w:themeFill="background1"/>
             <w:tcMar/>
@@ -1617,7 +1576,6 @@
         </w:trPr>
         <w:tc>
           <w:tcPr>
-            <w:cnfStyle w:val="001000000000" w:firstRow="0" w:lastRow="0" w:firstColumn="1" w:lastColumn="0" w:oddVBand="0" w:evenVBand="0" w:oddHBand="0" w:evenHBand="0" w:firstRowFirstColumn="0" w:firstRowLastColumn="0" w:lastRowFirstColumn="0" w:lastRowLastColumn="0"/>
             <w:tcW w:w="1267" w:type="dxa"/>
             <w:shd w:val="clear" w:color="auto" w:fill="auto"/>
             <w:tcMar/>
@@ -1640,7 +1598,6 @@
         </w:tc>
         <w:tc>
           <w:tcPr>
-            <w:cnfStyle w:val="000000000000" w:firstRow="0" w:lastRow="0" w:firstColumn="0" w:lastColumn="0" w:oddVBand="0" w:evenVBand="0" w:oddHBand="0" w:evenHBand="0" w:firstRowFirstColumn="0" w:firstRowLastColumn="0" w:lastRowFirstColumn="0" w:lastRowLastColumn="0"/>
             <w:tcW w:w="6727" w:type="dxa"/>
             <w:gridSpan w:val="2"/>
             <w:shd w:val="clear" w:color="auto" w:fill="FFFFFF" w:themeFill="background1"/>
@@ -1666,7 +1623,6 @@
         </w:tc>
         <w:tc>
           <w:tcPr>
-            <w:cnfStyle w:val="000000000000" w:firstRow="0" w:lastRow="0" w:firstColumn="0" w:lastColumn="0" w:oddVBand="0" w:evenVBand="0" w:oddHBand="0" w:evenHBand="0" w:firstRowFirstColumn="0" w:firstRowLastColumn="0" w:lastRowFirstColumn="0" w:lastRowLastColumn="0"/>
             <w:tcW w:w="2160" w:type="dxa"/>
             <w:shd w:val="clear" w:color="auto" w:fill="FFFFFF" w:themeFill="background1"/>
             <w:tcMar/>
@@ -1698,8 +1654,7 @@
         </w:trPr>
         <w:tc>
           <w:tcPr>
-            <w:cnfStyle w:val="001000000000" w:firstRow="0" w:lastRow="0" w:firstColumn="1" w:lastColumn="0" w:oddVBand="0" w:evenVBand="0" w:oddHBand="0" w:evenHBand="0" w:firstRowFirstColumn="0" w:firstRowLastColumn="0" w:lastRowFirstColumn="0" w:lastRowLastColumn="0"/>
-            <w:tcW w:w="2534" w:type="dxa"/>
+            <w:tcW w:w="2527" w:type="dxa"/>
             <w:gridSpan w:val="2"/>
             <w:shd w:val="clear" w:color="auto" w:fill="FBE5D5"/>
             <w:tcMar/>
@@ -1722,8 +1677,7 @@
         </w:tc>
         <w:tc>
           <w:tcPr>
-            <w:cnfStyle w:val="000000000000" w:firstRow="0" w:lastRow="0" w:firstColumn="0" w:lastColumn="0" w:oddVBand="0" w:evenVBand="0" w:oddHBand="0" w:evenHBand="0" w:firstRowFirstColumn="0" w:firstRowLastColumn="0" w:lastRowFirstColumn="0" w:lastRowLastColumn="0"/>
-            <w:tcW w:w="7620" w:type="dxa"/>
+            <w:tcW w:w="7627" w:type="dxa"/>
             <w:gridSpan w:val="2"/>
             <w:shd w:val="clear" w:color="auto" w:fill="FFFFFF" w:themeFill="background1"/>
             <w:tcMar/>
@@ -1768,8 +1722,7 @@
         </w:trPr>
         <w:tc>
           <w:tcPr>
-            <w:cnfStyle w:val="001000000000" w:firstRow="0" w:lastRow="0" w:firstColumn="1" w:lastColumn="0" w:oddVBand="0" w:evenVBand="0" w:oddHBand="0" w:evenHBand="0" w:firstRowFirstColumn="0" w:firstRowLastColumn="0" w:lastRowFirstColumn="0" w:lastRowLastColumn="0"/>
-            <w:tcW w:w="2534" w:type="dxa"/>
+            <w:tcW w:w="2527" w:type="dxa"/>
             <w:gridSpan w:val="2"/>
             <w:tcMar/>
           </w:tcPr>
@@ -1791,8 +1744,7 @@
         </w:tc>
         <w:tc>
           <w:tcPr>
-            <w:cnfStyle w:val="000000000000" w:firstRow="0" w:lastRow="0" w:firstColumn="0" w:lastColumn="0" w:oddVBand="0" w:evenVBand="0" w:oddHBand="0" w:evenHBand="0" w:firstRowFirstColumn="0" w:firstRowLastColumn="0" w:lastRowFirstColumn="0" w:lastRowLastColumn="0"/>
-            <w:tcW w:w="7620" w:type="dxa"/>
+            <w:tcW w:w="7627" w:type="dxa"/>
             <w:gridSpan w:val="2"/>
             <w:shd w:val="clear" w:color="auto" w:fill="FFFFFF" w:themeFill="background1"/>
             <w:tcMar/>
@@ -1824,8 +1776,7 @@
         </w:trPr>
         <w:tc>
           <w:tcPr>
-            <w:cnfStyle w:val="001000000000" w:firstRow="0" w:lastRow="0" w:firstColumn="1" w:lastColumn="0" w:oddVBand="0" w:evenVBand="0" w:oddHBand="0" w:evenHBand="0" w:firstRowFirstColumn="0" w:firstRowLastColumn="0" w:lastRowFirstColumn="0" w:lastRowLastColumn="0"/>
-            <w:tcW w:w="2534" w:type="dxa"/>
+            <w:tcW w:w="2527" w:type="dxa"/>
             <w:gridSpan w:val="2"/>
             <w:tcMar/>
           </w:tcPr>
@@ -1854,8 +1805,7 @@
         </w:tc>
         <w:tc>
           <w:tcPr>
-            <w:cnfStyle w:val="000000000000" w:firstRow="0" w:lastRow="0" w:firstColumn="0" w:lastColumn="0" w:oddVBand="0" w:evenVBand="0" w:oddHBand="0" w:evenHBand="0" w:firstRowFirstColumn="0" w:firstRowLastColumn="0" w:lastRowFirstColumn="0" w:lastRowLastColumn="0"/>
-            <w:tcW w:w="7620" w:type="dxa"/>
+            <w:tcW w:w="7627" w:type="dxa"/>
             <w:gridSpan w:val="2"/>
             <w:tcMar/>
           </w:tcPr>
@@ -1890,7 +1840,6 @@
         </w:trPr>
         <w:tc>
           <w:tcPr>
-            <w:cnfStyle w:val="001000000000" w:firstRow="0" w:lastRow="0" w:firstColumn="1" w:lastColumn="0" w:oddVBand="0" w:evenVBand="0" w:oddHBand="0" w:evenHBand="0" w:firstRowFirstColumn="0" w:firstRowLastColumn="0" w:lastRowFirstColumn="0" w:lastRowLastColumn="0"/>
             <w:tcW w:w="1267" w:type="dxa"/>
             <w:tcMar/>
           </w:tcPr>
@@ -1912,7 +1861,6 @@
         </w:tc>
         <w:tc>
           <w:tcPr>
-            <w:cnfStyle w:val="000000000000" w:firstRow="0" w:lastRow="0" w:firstColumn="0" w:lastColumn="0" w:oddVBand="0" w:evenVBand="0" w:oddHBand="0" w:evenHBand="0" w:firstRowFirstColumn="0" w:firstRowLastColumn="0" w:lastRowFirstColumn="0" w:lastRowLastColumn="0"/>
             <w:tcW w:w="6727" w:type="dxa"/>
             <w:gridSpan w:val="2"/>
             <w:shd w:val="clear" w:color="auto" w:fill="FFFFFF" w:themeFill="background1"/>
@@ -1938,7 +1886,6 @@
         </w:tc>
         <w:tc>
           <w:tcPr>
-            <w:cnfStyle w:val="000000000000" w:firstRow="0" w:lastRow="0" w:firstColumn="0" w:lastColumn="0" w:oddVBand="0" w:evenVBand="0" w:oddHBand="0" w:evenHBand="0" w:firstRowFirstColumn="0" w:firstRowLastColumn="0" w:lastRowFirstColumn="0" w:lastRowLastColumn="0"/>
             <w:tcW w:w="2160" w:type="dxa"/>
             <w:shd w:val="clear" w:color="auto" w:fill="FFFFFF" w:themeFill="background1"/>
             <w:tcMar/>
@@ -1970,7 +1917,6 @@
         </w:trPr>
         <w:tc>
           <w:tcPr>
-            <w:cnfStyle w:val="001000000000" w:firstRow="0" w:lastRow="0" w:firstColumn="1" w:lastColumn="0" w:oddVBand="0" w:evenVBand="0" w:oddHBand="0" w:evenHBand="0" w:firstRowFirstColumn="0" w:firstRowLastColumn="0" w:lastRowFirstColumn="0" w:lastRowLastColumn="0"/>
             <w:tcW w:w="1267" w:type="dxa"/>
             <w:shd w:val="clear" w:color="auto" w:fill="auto"/>
             <w:tcMar/>
@@ -1993,7 +1939,6 @@
         </w:tc>
         <w:tc>
           <w:tcPr>
-            <w:cnfStyle w:val="000000000000" w:firstRow="0" w:lastRow="0" w:firstColumn="0" w:lastColumn="0" w:oddVBand="0" w:evenVBand="0" w:oddHBand="0" w:evenHBand="0" w:firstRowFirstColumn="0" w:firstRowLastColumn="0" w:lastRowFirstColumn="0" w:lastRowLastColumn="0"/>
             <w:tcW w:w="6727" w:type="dxa"/>
             <w:gridSpan w:val="2"/>
             <w:shd w:val="clear" w:color="auto" w:fill="FFFFFF" w:themeFill="background1"/>
@@ -2019,7 +1964,6 @@
         </w:tc>
         <w:tc>
           <w:tcPr>
-            <w:cnfStyle w:val="000000000000" w:firstRow="0" w:lastRow="0" w:firstColumn="0" w:lastColumn="0" w:oddVBand="0" w:evenVBand="0" w:oddHBand="0" w:evenHBand="0" w:firstRowFirstColumn="0" w:firstRowLastColumn="0" w:lastRowFirstColumn="0" w:lastRowLastColumn="0"/>
             <w:tcW w:w="2160" w:type="dxa"/>
             <w:shd w:val="clear" w:color="auto" w:fill="FFFFFF" w:themeFill="background1"/>
             <w:tcMar/>
@@ -2044,8 +1988,7 @@
         </w:trPr>
         <w:tc>
           <w:tcPr>
-            <w:cnfStyle w:val="001000000000" w:firstRow="0" w:lastRow="0" w:firstColumn="1" w:lastColumn="0" w:oddVBand="0" w:evenVBand="0" w:oddHBand="0" w:evenHBand="0" w:firstRowFirstColumn="0" w:firstRowLastColumn="0" w:lastRowFirstColumn="0" w:lastRowLastColumn="0"/>
-            <w:tcW w:w="2534" w:type="dxa"/>
+            <w:tcW w:w="2527" w:type="dxa"/>
             <w:gridSpan w:val="2"/>
             <w:tcMar/>
           </w:tcPr>
@@ -2067,8 +2010,7 @@
         </w:tc>
         <w:tc>
           <w:tcPr>
-            <w:cnfStyle w:val="000000000000" w:firstRow="0" w:lastRow="0" w:firstColumn="0" w:lastColumn="0" w:oddVBand="0" w:evenVBand="0" w:oddHBand="0" w:evenHBand="0" w:firstRowFirstColumn="0" w:firstRowLastColumn="0" w:lastRowFirstColumn="0" w:lastRowLastColumn="0"/>
-            <w:tcW w:w="7620" w:type="dxa"/>
+            <w:tcW w:w="7627" w:type="dxa"/>
             <w:gridSpan w:val="2"/>
             <w:shd w:val="clear" w:color="auto" w:fill="FFFFFF" w:themeFill="background1"/>
             <w:tcMar/>
@@ -2112,8 +2054,7 @@
         </w:trPr>
         <w:tc>
           <w:tcPr>
-            <w:cnfStyle w:val="001000000000" w:firstRow="0" w:lastRow="0" w:firstColumn="1" w:lastColumn="0" w:oddVBand="0" w:evenVBand="0" w:oddHBand="0" w:evenHBand="0" w:firstRowFirstColumn="0" w:firstRowLastColumn="0" w:lastRowFirstColumn="0" w:lastRowLastColumn="0"/>
-            <w:tcW w:w="2534" w:type="dxa"/>
+            <w:tcW w:w="2527" w:type="dxa"/>
             <w:gridSpan w:val="2"/>
             <w:tcMar/>
           </w:tcPr>
@@ -2135,8 +2076,7 @@
         </w:tc>
         <w:tc>
           <w:tcPr>
-            <w:cnfStyle w:val="000000000000" w:firstRow="0" w:lastRow="0" w:firstColumn="0" w:lastColumn="0" w:oddVBand="0" w:evenVBand="0" w:oddHBand="0" w:evenHBand="0" w:firstRowFirstColumn="0" w:firstRowLastColumn="0" w:lastRowFirstColumn="0" w:lastRowLastColumn="0"/>
-            <w:tcW w:w="7620" w:type="dxa"/>
+            <w:tcW w:w="7627" w:type="dxa"/>
             <w:gridSpan w:val="2"/>
             <w:shd w:val="clear" w:color="auto" w:fill="FFFFFF" w:themeFill="background1"/>
             <w:tcMar/>
@@ -2169,8 +2109,7 @@
         </w:trPr>
         <w:tc>
           <w:tcPr>
-            <w:cnfStyle w:val="001000000000" w:firstRow="0" w:lastRow="0" w:firstColumn="1" w:lastColumn="0" w:oddVBand="0" w:evenVBand="0" w:oddHBand="0" w:evenHBand="0" w:firstRowFirstColumn="0" w:firstRowLastColumn="0" w:lastRowFirstColumn="0" w:lastRowLastColumn="0"/>
-            <w:tcW w:w="2534" w:type="dxa"/>
+            <w:tcW w:w="2527" w:type="dxa"/>
             <w:gridSpan w:val="2"/>
             <w:tcMar/>
           </w:tcPr>
@@ -2199,8 +2138,7 @@
         </w:tc>
         <w:tc>
           <w:tcPr>
-            <w:cnfStyle w:val="000000000000" w:firstRow="0" w:lastRow="0" w:firstColumn="0" w:lastColumn="0" w:oddVBand="0" w:evenVBand="0" w:oddHBand="0" w:evenHBand="0" w:firstRowFirstColumn="0" w:firstRowLastColumn="0" w:lastRowFirstColumn="0" w:lastRowLastColumn="0"/>
-            <w:tcW w:w="7620" w:type="dxa"/>
+            <w:tcW w:w="7627" w:type="dxa"/>
             <w:gridSpan w:val="2"/>
             <w:tcMar/>
           </w:tcPr>
@@ -2249,7 +2187,6 @@
         </w:trPr>
         <w:tc>
           <w:tcPr>
-            <w:cnfStyle w:val="001000000000" w:firstRow="0" w:lastRow="0" w:firstColumn="1" w:lastColumn="0" w:oddVBand="0" w:evenVBand="0" w:oddHBand="0" w:evenHBand="0" w:firstRowFirstColumn="0" w:firstRowLastColumn="0" w:lastRowFirstColumn="0" w:lastRowLastColumn="0"/>
             <w:tcW w:w="1267" w:type="dxa"/>
             <w:shd w:val="clear" w:color="auto" w:fill="auto"/>
             <w:tcMar/>
@@ -2272,7 +2209,6 @@
         </w:tc>
         <w:tc>
           <w:tcPr>
-            <w:cnfStyle w:val="000000000000" w:firstRow="0" w:lastRow="0" w:firstColumn="0" w:lastColumn="0" w:oddVBand="0" w:evenVBand="0" w:oddHBand="0" w:evenHBand="0" w:firstRowFirstColumn="0" w:firstRowLastColumn="0" w:lastRowFirstColumn="0" w:lastRowLastColumn="0"/>
             <w:tcW w:w="6727" w:type="dxa"/>
             <w:gridSpan w:val="2"/>
             <w:shd w:val="clear" w:color="auto" w:fill="auto"/>
@@ -2298,7 +2234,6 @@
         </w:tc>
         <w:tc>
           <w:tcPr>
-            <w:cnfStyle w:val="000000000000" w:firstRow="0" w:lastRow="0" w:firstColumn="0" w:lastColumn="0" w:oddVBand="0" w:evenVBand="0" w:oddHBand="0" w:evenHBand="0" w:firstRowFirstColumn="0" w:firstRowLastColumn="0" w:lastRowFirstColumn="0" w:lastRowLastColumn="0"/>
             <w:tcW w:w="2160" w:type="dxa"/>
             <w:shd w:val="clear" w:color="auto" w:fill="auto"/>
             <w:tcMar/>
@@ -2323,7 +2258,6 @@
         </w:trPr>
         <w:tc>
           <w:tcPr>
-            <w:cnfStyle w:val="001000000000" w:firstRow="0" w:lastRow="0" w:firstColumn="1" w:lastColumn="0" w:oddVBand="0" w:evenVBand="0" w:oddHBand="0" w:evenHBand="0" w:firstRowFirstColumn="0" w:firstRowLastColumn="0" w:lastRowFirstColumn="0" w:lastRowLastColumn="0"/>
             <w:tcW w:w="1267" w:type="dxa"/>
             <w:tcMar/>
           </w:tcPr>
@@ -2345,7 +2279,6 @@
         </w:tc>
         <w:tc>
           <w:tcPr>
-            <w:cnfStyle w:val="000000000000" w:firstRow="0" w:lastRow="0" w:firstColumn="0" w:lastColumn="0" w:oddVBand="0" w:evenVBand="0" w:oddHBand="0" w:evenHBand="0" w:firstRowFirstColumn="0" w:firstRowLastColumn="0" w:lastRowFirstColumn="0" w:lastRowLastColumn="0"/>
             <w:tcW w:w="6727" w:type="dxa"/>
             <w:gridSpan w:val="2"/>
             <w:shd w:val="clear" w:color="auto" w:fill="auto"/>
@@ -2371,7 +2304,6 @@
         </w:tc>
         <w:tc>
           <w:tcPr>
-            <w:cnfStyle w:val="000000000000" w:firstRow="0" w:lastRow="0" w:firstColumn="0" w:lastColumn="0" w:oddVBand="0" w:evenVBand="0" w:oddHBand="0" w:evenHBand="0" w:firstRowFirstColumn="0" w:firstRowLastColumn="0" w:lastRowFirstColumn="0" w:lastRowLastColumn="0"/>
             <w:tcW w:w="2160" w:type="dxa"/>
             <w:shd w:val="clear" w:color="auto" w:fill="auto"/>
             <w:tcMar/>
@@ -2403,8 +2335,7 @@
         </w:trPr>
         <w:tc>
           <w:tcPr>
-            <w:cnfStyle w:val="001000000000" w:firstRow="0" w:lastRow="0" w:firstColumn="1" w:lastColumn="0" w:oddVBand="0" w:evenVBand="0" w:oddHBand="0" w:evenHBand="0" w:firstRowFirstColumn="0" w:firstRowLastColumn="0" w:lastRowFirstColumn="0" w:lastRowLastColumn="0"/>
-            <w:tcW w:w="2534" w:type="dxa"/>
+            <w:tcW w:w="2527" w:type="dxa"/>
             <w:gridSpan w:val="2"/>
             <w:tcMar/>
           </w:tcPr>
@@ -2426,8 +2357,7 @@
         </w:tc>
         <w:tc>
           <w:tcPr>
-            <w:cnfStyle w:val="000000000000" w:firstRow="0" w:lastRow="0" w:firstColumn="0" w:lastColumn="0" w:oddVBand="0" w:evenVBand="0" w:oddHBand="0" w:evenHBand="0" w:firstRowFirstColumn="0" w:firstRowLastColumn="0" w:lastRowFirstColumn="0" w:lastRowLastColumn="0"/>
-            <w:tcW w:w="7620" w:type="dxa"/>
+            <w:tcW w:w="7627" w:type="dxa"/>
             <w:gridSpan w:val="2"/>
             <w:shd w:val="clear" w:color="auto" w:fill="FFFFFF" w:themeFill="background1"/>
             <w:tcMar/>
@@ -2472,8 +2402,7 @@
         </w:trPr>
         <w:tc>
           <w:tcPr>
-            <w:cnfStyle w:val="001000000000" w:firstRow="0" w:lastRow="0" w:firstColumn="1" w:lastColumn="0" w:oddVBand="0" w:evenVBand="0" w:oddHBand="0" w:evenHBand="0" w:firstRowFirstColumn="0" w:firstRowLastColumn="0" w:lastRowFirstColumn="0" w:lastRowLastColumn="0"/>
-            <w:tcW w:w="2534" w:type="dxa"/>
+            <w:tcW w:w="2527" w:type="dxa"/>
             <w:gridSpan w:val="2"/>
             <w:tcMar/>
           </w:tcPr>
@@ -2495,8 +2424,7 @@
         </w:tc>
         <w:tc>
           <w:tcPr>
-            <w:cnfStyle w:val="000000000000" w:firstRow="0" w:lastRow="0" w:firstColumn="0" w:lastColumn="0" w:oddVBand="0" w:evenVBand="0" w:oddHBand="0" w:evenHBand="0" w:firstRowFirstColumn="0" w:firstRowLastColumn="0" w:lastRowFirstColumn="0" w:lastRowLastColumn="0"/>
-            <w:tcW w:w="7620" w:type="dxa"/>
+            <w:tcW w:w="7627" w:type="dxa"/>
             <w:gridSpan w:val="2"/>
             <w:shd w:val="clear" w:color="auto" w:fill="FFFFFF" w:themeFill="background1"/>
             <w:tcMar/>
@@ -2528,8 +2456,7 @@
         </w:trPr>
         <w:tc>
           <w:tcPr>
-            <w:cnfStyle w:val="001000000000" w:firstRow="0" w:lastRow="0" w:firstColumn="1" w:lastColumn="0" w:oddVBand="0" w:evenVBand="0" w:oddHBand="0" w:evenHBand="0" w:firstRowFirstColumn="0" w:firstRowLastColumn="0" w:lastRowFirstColumn="0" w:lastRowLastColumn="0"/>
-            <w:tcW w:w="2534" w:type="dxa"/>
+            <w:tcW w:w="2527" w:type="dxa"/>
             <w:gridSpan w:val="2"/>
             <w:tcMar/>
           </w:tcPr>
@@ -2558,8 +2485,7 @@
         </w:tc>
         <w:tc>
           <w:tcPr>
-            <w:cnfStyle w:val="000000000000" w:firstRow="0" w:lastRow="0" w:firstColumn="0" w:lastColumn="0" w:oddVBand="0" w:evenVBand="0" w:oddHBand="0" w:evenHBand="0" w:firstRowFirstColumn="0" w:firstRowLastColumn="0" w:lastRowFirstColumn="0" w:lastRowLastColumn="0"/>
-            <w:tcW w:w="7620" w:type="dxa"/>
+            <w:tcW w:w="7627" w:type="dxa"/>
             <w:gridSpan w:val="2"/>
             <w:tcMar/>
           </w:tcPr>
@@ -2609,7 +2535,6 @@
         </w:trPr>
         <w:tc>
           <w:tcPr>
-            <w:cnfStyle w:val="001000000000" w:firstRow="0" w:lastRow="0" w:firstColumn="1" w:lastColumn="0" w:oddVBand="0" w:evenVBand="0" w:oddHBand="0" w:evenHBand="0" w:firstRowFirstColumn="0" w:firstRowLastColumn="0" w:lastRowFirstColumn="0" w:lastRowLastColumn="0"/>
             <w:tcW w:w="1267" w:type="dxa"/>
             <w:tcMar/>
           </w:tcPr>
@@ -2631,7 +2556,6 @@
         </w:tc>
         <w:tc>
           <w:tcPr>
-            <w:cnfStyle w:val="000000000000" w:firstRow="0" w:lastRow="0" w:firstColumn="0" w:lastColumn="0" w:oddVBand="0" w:evenVBand="0" w:oddHBand="0" w:evenHBand="0" w:firstRowFirstColumn="0" w:firstRowLastColumn="0" w:lastRowFirstColumn="0" w:lastRowLastColumn="0"/>
             <w:tcW w:w="6727" w:type="dxa"/>
             <w:gridSpan w:val="2"/>
             <w:shd w:val="clear" w:color="auto" w:fill="auto"/>
@@ -2657,7 +2581,6 @@
         </w:tc>
         <w:tc>
           <w:tcPr>
-            <w:cnfStyle w:val="000000000000" w:firstRow="0" w:lastRow="0" w:firstColumn="0" w:lastColumn="0" w:oddVBand="0" w:evenVBand="0" w:oddHBand="0" w:evenHBand="0" w:firstRowFirstColumn="0" w:firstRowLastColumn="0" w:lastRowFirstColumn="0" w:lastRowLastColumn="0"/>
             <w:tcW w:w="2160" w:type="dxa"/>
             <w:shd w:val="clear" w:color="auto" w:fill="auto"/>
             <w:tcMar/>
@@ -2689,7 +2612,6 @@
         </w:trPr>
         <w:tc>
           <w:tcPr>
-            <w:cnfStyle w:val="001000000000" w:firstRow="0" w:lastRow="0" w:firstColumn="1" w:lastColumn="0" w:oddVBand="0" w:evenVBand="0" w:oddHBand="0" w:evenHBand="0" w:firstRowFirstColumn="0" w:firstRowLastColumn="0" w:lastRowFirstColumn="0" w:lastRowLastColumn="0"/>
             <w:tcW w:w="1267" w:type="dxa"/>
             <w:shd w:val="clear" w:color="auto" w:fill="auto"/>
             <w:tcMar/>
@@ -2712,7 +2634,6 @@
         </w:tc>
         <w:tc>
           <w:tcPr>
-            <w:cnfStyle w:val="000000000000" w:firstRow="0" w:lastRow="0" w:firstColumn="0" w:lastColumn="0" w:oddVBand="0" w:evenVBand="0" w:oddHBand="0" w:evenHBand="0" w:firstRowFirstColumn="0" w:firstRowLastColumn="0" w:lastRowFirstColumn="0" w:lastRowLastColumn="0"/>
             <w:tcW w:w="6727" w:type="dxa"/>
             <w:gridSpan w:val="2"/>
             <w:shd w:val="clear" w:color="auto" w:fill="auto"/>
@@ -2738,7 +2659,6 @@
         </w:tc>
         <w:tc>
           <w:tcPr>
-            <w:cnfStyle w:val="000000000000" w:firstRow="0" w:lastRow="0" w:firstColumn="0" w:lastColumn="0" w:oddVBand="0" w:evenVBand="0" w:oddHBand="0" w:evenHBand="0" w:firstRowFirstColumn="0" w:firstRowLastColumn="0" w:lastRowFirstColumn="0" w:lastRowLastColumn="0"/>
             <w:tcW w:w="2160" w:type="dxa"/>
             <w:shd w:val="clear" w:color="auto" w:fill="auto"/>
             <w:tcMar/>
@@ -2763,8 +2683,7 @@
         </w:trPr>
         <w:tc>
           <w:tcPr>
-            <w:cnfStyle w:val="001000000000" w:firstRow="0" w:lastRow="0" w:firstColumn="1" w:lastColumn="0" w:oddVBand="0" w:evenVBand="0" w:oddHBand="0" w:evenHBand="0" w:firstRowFirstColumn="0" w:firstRowLastColumn="0" w:lastRowFirstColumn="0" w:lastRowLastColumn="0"/>
-            <w:tcW w:w="2534" w:type="dxa"/>
+            <w:tcW w:w="2527" w:type="dxa"/>
             <w:gridSpan w:val="2"/>
             <w:tcMar/>
           </w:tcPr>
@@ -2786,8 +2705,7 @@
         </w:tc>
         <w:tc>
           <w:tcPr>
-            <w:cnfStyle w:val="000000000000" w:firstRow="0" w:lastRow="0" w:firstColumn="0" w:lastColumn="0" w:oddVBand="0" w:evenVBand="0" w:oddHBand="0" w:evenHBand="0" w:firstRowFirstColumn="0" w:firstRowLastColumn="0" w:lastRowFirstColumn="0" w:lastRowLastColumn="0"/>
-            <w:tcW w:w="7620" w:type="dxa"/>
+            <w:tcW w:w="7627" w:type="dxa"/>
             <w:gridSpan w:val="2"/>
             <w:shd w:val="clear" w:color="auto" w:fill="FFFFFF" w:themeFill="background1"/>
             <w:tcMar/>
@@ -2831,8 +2749,7 @@
         </w:trPr>
         <w:tc>
           <w:tcPr>
-            <w:cnfStyle w:val="001000000000" w:firstRow="0" w:lastRow="0" w:firstColumn="1" w:lastColumn="0" w:oddVBand="0" w:evenVBand="0" w:oddHBand="0" w:evenHBand="0" w:firstRowFirstColumn="0" w:firstRowLastColumn="0" w:lastRowFirstColumn="0" w:lastRowLastColumn="0"/>
-            <w:tcW w:w="2534" w:type="dxa"/>
+            <w:tcW w:w="2527" w:type="dxa"/>
             <w:gridSpan w:val="2"/>
             <w:tcMar/>
           </w:tcPr>
@@ -2854,8 +2771,7 @@
         </w:tc>
         <w:tc>
           <w:tcPr>
-            <w:cnfStyle w:val="000000000000" w:firstRow="0" w:lastRow="0" w:firstColumn="0" w:lastColumn="0" w:oddVBand="0" w:evenVBand="0" w:oddHBand="0" w:evenHBand="0" w:firstRowFirstColumn="0" w:firstRowLastColumn="0" w:lastRowFirstColumn="0" w:lastRowLastColumn="0"/>
-            <w:tcW w:w="7620" w:type="dxa"/>
+            <w:tcW w:w="7627" w:type="dxa"/>
             <w:gridSpan w:val="2"/>
             <w:shd w:val="clear" w:color="auto" w:fill="FFFFFF" w:themeFill="background1"/>
             <w:tcMar/>
@@ -2896,8 +2812,7 @@
         </w:trPr>
         <w:tc>
           <w:tcPr>
-            <w:cnfStyle w:val="001000000000" w:firstRow="0" w:lastRow="0" w:firstColumn="1" w:lastColumn="0" w:oddVBand="0" w:evenVBand="0" w:oddHBand="0" w:evenHBand="0" w:firstRowFirstColumn="0" w:firstRowLastColumn="0" w:lastRowFirstColumn="0" w:lastRowLastColumn="0"/>
-            <w:tcW w:w="2534" w:type="dxa"/>
+            <w:tcW w:w="2527" w:type="dxa"/>
             <w:gridSpan w:val="2"/>
             <w:tcMar/>
           </w:tcPr>
@@ -2926,8 +2841,7 @@
         </w:tc>
         <w:tc>
           <w:tcPr>
-            <w:cnfStyle w:val="000000000000" w:firstRow="0" w:lastRow="0" w:firstColumn="0" w:lastColumn="0" w:oddVBand="0" w:evenVBand="0" w:oddHBand="0" w:evenHBand="0" w:firstRowFirstColumn="0" w:firstRowLastColumn="0" w:lastRowFirstColumn="0" w:lastRowLastColumn="0"/>
-            <w:tcW w:w="7620" w:type="dxa"/>
+            <w:tcW w:w="7627" w:type="dxa"/>
             <w:gridSpan w:val="2"/>
             <w:tcMar/>
           </w:tcPr>
@@ -2972,7 +2886,6 @@
         </w:trPr>
         <w:tc>
           <w:tcPr>
-            <w:cnfStyle w:val="001000000000" w:firstRow="0" w:lastRow="0" w:firstColumn="1" w:lastColumn="0" w:oddVBand="0" w:evenVBand="0" w:oddHBand="0" w:evenHBand="0" w:firstRowFirstColumn="0" w:firstRowLastColumn="0" w:lastRowFirstColumn="0" w:lastRowLastColumn="0"/>
             <w:tcW w:w="1267" w:type="dxa"/>
             <w:shd w:val="clear" w:color="auto" w:fill="auto"/>
             <w:tcMar/>
@@ -2995,7 +2908,6 @@
         </w:tc>
         <w:tc>
           <w:tcPr>
-            <w:cnfStyle w:val="000000000000" w:firstRow="0" w:lastRow="0" w:firstColumn="0" w:lastColumn="0" w:oddVBand="0" w:evenVBand="0" w:oddHBand="0" w:evenHBand="0" w:firstRowFirstColumn="0" w:firstRowLastColumn="0" w:lastRowFirstColumn="0" w:lastRowLastColumn="0"/>
             <w:tcW w:w="6727" w:type="dxa"/>
             <w:gridSpan w:val="2"/>
             <w:shd w:val="clear" w:color="auto" w:fill="FFFFFF" w:themeFill="background1"/>
@@ -3021,7 +2933,6 @@
         </w:tc>
         <w:tc>
           <w:tcPr>
-            <w:cnfStyle w:val="000000000000" w:firstRow="0" w:lastRow="0" w:firstColumn="0" w:lastColumn="0" w:oddVBand="0" w:evenVBand="0" w:oddHBand="0" w:evenHBand="0" w:firstRowFirstColumn="0" w:firstRowLastColumn="0" w:lastRowFirstColumn="0" w:lastRowLastColumn="0"/>
             <w:tcW w:w="2160" w:type="dxa"/>
             <w:shd w:val="clear" w:color="auto" w:fill="FFFFFF" w:themeFill="background1"/>
             <w:tcMar/>
@@ -3054,7 +2965,6 @@
         </w:trPr>
         <w:tc>
           <w:tcPr>
-            <w:cnfStyle w:val="001000000000" w:firstRow="0" w:lastRow="0" w:firstColumn="1" w:lastColumn="0" w:oddVBand="0" w:evenVBand="0" w:oddHBand="0" w:evenHBand="0" w:firstRowFirstColumn="0" w:firstRowLastColumn="0" w:lastRowFirstColumn="0" w:lastRowLastColumn="0"/>
             <w:tcW w:w="1267" w:type="dxa"/>
             <w:tcMar/>
           </w:tcPr>
@@ -3076,7 +2986,6 @@
         </w:tc>
         <w:tc>
           <w:tcPr>
-            <w:cnfStyle w:val="000000000000" w:firstRow="0" w:lastRow="0" w:firstColumn="0" w:lastColumn="0" w:oddVBand="0" w:evenVBand="0" w:oddHBand="0" w:evenHBand="0" w:firstRowFirstColumn="0" w:firstRowLastColumn="0" w:lastRowFirstColumn="0" w:lastRowLastColumn="0"/>
             <w:tcW w:w="6727" w:type="dxa"/>
             <w:gridSpan w:val="2"/>
             <w:shd w:val="clear" w:color="auto" w:fill="FFFFFF" w:themeFill="background1"/>
@@ -3102,7 +3011,6 @@
         </w:tc>
         <w:tc>
           <w:tcPr>
-            <w:cnfStyle w:val="000000000000" w:firstRow="0" w:lastRow="0" w:firstColumn="0" w:lastColumn="0" w:oddVBand="0" w:evenVBand="0" w:oddHBand="0" w:evenHBand="0" w:firstRowFirstColumn="0" w:firstRowLastColumn="0" w:lastRowFirstColumn="0" w:lastRowLastColumn="0"/>
             <w:tcW w:w="2160" w:type="dxa"/>
             <w:shd w:val="clear" w:color="auto" w:fill="FFFFFF" w:themeFill="background1"/>
             <w:tcMar/>
@@ -3126,8 +3034,7 @@
         </w:trPr>
         <w:tc>
           <w:tcPr>
-            <w:cnfStyle w:val="001000000000" w:firstRow="0" w:lastRow="0" w:firstColumn="1" w:lastColumn="0" w:oddVBand="0" w:evenVBand="0" w:oddHBand="0" w:evenHBand="0" w:firstRowFirstColumn="0" w:firstRowLastColumn="0" w:lastRowFirstColumn="0" w:lastRowLastColumn="0"/>
-            <w:tcW w:w="2534" w:type="dxa"/>
+            <w:tcW w:w="2527" w:type="dxa"/>
             <w:gridSpan w:val="2"/>
             <w:tcMar/>
           </w:tcPr>
@@ -3149,8 +3056,7 @@
         </w:tc>
         <w:tc>
           <w:tcPr>
-            <w:cnfStyle w:val="000000000000" w:firstRow="0" w:lastRow="0" w:firstColumn="0" w:lastColumn="0" w:oddVBand="0" w:evenVBand="0" w:oddHBand="0" w:evenHBand="0" w:firstRowFirstColumn="0" w:firstRowLastColumn="0" w:lastRowFirstColumn="0" w:lastRowLastColumn="0"/>
-            <w:tcW w:w="7620" w:type="dxa"/>
+            <w:tcW w:w="7627" w:type="dxa"/>
             <w:gridSpan w:val="2"/>
             <w:shd w:val="clear" w:color="auto" w:fill="FFFFFF" w:themeFill="background1"/>
             <w:tcMar/>
@@ -3195,8 +3101,7 @@
         </w:trPr>
         <w:tc>
           <w:tcPr>
-            <w:cnfStyle w:val="001000000000" w:firstRow="0" w:lastRow="0" w:firstColumn="1" w:lastColumn="0" w:oddVBand="0" w:evenVBand="0" w:oddHBand="0" w:evenHBand="0" w:firstRowFirstColumn="0" w:firstRowLastColumn="0" w:lastRowFirstColumn="0" w:lastRowLastColumn="0"/>
-            <w:tcW w:w="2534" w:type="dxa"/>
+            <w:tcW w:w="2527" w:type="dxa"/>
             <w:gridSpan w:val="2"/>
             <w:tcMar/>
           </w:tcPr>
@@ -3218,8 +3123,7 @@
         </w:tc>
         <w:tc>
           <w:tcPr>
-            <w:cnfStyle w:val="000000000000" w:firstRow="0" w:lastRow="0" w:firstColumn="0" w:lastColumn="0" w:oddVBand="0" w:evenVBand="0" w:oddHBand="0" w:evenHBand="0" w:firstRowFirstColumn="0" w:firstRowLastColumn="0" w:lastRowFirstColumn="0" w:lastRowLastColumn="0"/>
-            <w:tcW w:w="7620" w:type="dxa"/>
+            <w:tcW w:w="7627" w:type="dxa"/>
             <w:gridSpan w:val="2"/>
             <w:shd w:val="clear" w:color="auto" w:fill="FFFFFF" w:themeFill="background1"/>
             <w:tcMar/>
@@ -3251,8 +3155,7 @@
         </w:trPr>
         <w:tc>
           <w:tcPr>
-            <w:cnfStyle w:val="001000000000" w:firstRow="0" w:lastRow="0" w:firstColumn="1" w:lastColumn="0" w:oddVBand="0" w:evenVBand="0" w:oddHBand="0" w:evenHBand="0" w:firstRowFirstColumn="0" w:firstRowLastColumn="0" w:lastRowFirstColumn="0" w:lastRowLastColumn="0"/>
-            <w:tcW w:w="2534" w:type="dxa"/>
+            <w:tcW w:w="2527" w:type="dxa"/>
             <w:gridSpan w:val="2"/>
             <w:tcMar/>
           </w:tcPr>
@@ -3282,8 +3185,7 @@
         </w:tc>
         <w:tc>
           <w:tcPr>
-            <w:cnfStyle w:val="000000000000" w:firstRow="0" w:lastRow="0" w:firstColumn="0" w:lastColumn="0" w:oddVBand="0" w:evenVBand="0" w:oddHBand="0" w:evenHBand="0" w:firstRowFirstColumn="0" w:firstRowLastColumn="0" w:lastRowFirstColumn="0" w:lastRowLastColumn="0"/>
-            <w:tcW w:w="7620" w:type="dxa"/>
+            <w:tcW w:w="7627" w:type="dxa"/>
             <w:gridSpan w:val="2"/>
             <w:tcMar/>
           </w:tcPr>
@@ -3338,7 +3240,6 @@
         </w:trPr>
         <w:tc>
           <w:tcPr>
-            <w:cnfStyle w:val="001000000000" w:firstRow="0" w:lastRow="0" w:firstColumn="1" w:lastColumn="0" w:oddVBand="0" w:evenVBand="0" w:oddHBand="0" w:evenHBand="0" w:firstRowFirstColumn="0" w:firstRowLastColumn="0" w:lastRowFirstColumn="0" w:lastRowLastColumn="0"/>
             <w:tcW w:w="1267" w:type="dxa"/>
             <w:tcMar/>
           </w:tcPr>
@@ -3360,7 +3261,6 @@
         </w:tc>
         <w:tc>
           <w:tcPr>
-            <w:cnfStyle w:val="000000000000" w:firstRow="0" w:lastRow="0" w:firstColumn="0" w:lastColumn="0" w:oddVBand="0" w:evenVBand="0" w:oddHBand="0" w:evenHBand="0" w:firstRowFirstColumn="0" w:firstRowLastColumn="0" w:lastRowFirstColumn="0" w:lastRowLastColumn="0"/>
             <w:tcW w:w="6727" w:type="dxa"/>
             <w:gridSpan w:val="2"/>
             <w:shd w:val="clear" w:color="auto" w:fill="FFFFFF" w:themeFill="background1"/>
@@ -3386,7 +3286,6 @@
         </w:tc>
         <w:tc>
           <w:tcPr>
-            <w:cnfStyle w:val="000000000000" w:firstRow="0" w:lastRow="0" w:firstColumn="0" w:lastColumn="0" w:oddVBand="0" w:evenVBand="0" w:oddHBand="0" w:evenHBand="0" w:firstRowFirstColumn="0" w:firstRowLastColumn="0" w:lastRowFirstColumn="0" w:lastRowLastColumn="0"/>
             <w:tcW w:w="2160" w:type="dxa"/>
             <w:shd w:val="clear" w:color="auto" w:fill="FFFFFF" w:themeFill="background1"/>
             <w:tcMar/>
@@ -3410,7 +3309,6 @@
         </w:trPr>
         <w:tc>
           <w:tcPr>
-            <w:cnfStyle w:val="001000000000" w:firstRow="0" w:lastRow="0" w:firstColumn="1" w:lastColumn="0" w:oddVBand="0" w:evenVBand="0" w:oddHBand="0" w:evenHBand="0" w:firstRowFirstColumn="0" w:firstRowLastColumn="0" w:lastRowFirstColumn="0" w:lastRowLastColumn="0"/>
             <w:tcW w:w="1267" w:type="dxa"/>
             <w:shd w:val="clear" w:color="auto" w:fill="auto"/>
             <w:tcMar/>
@@ -3433,7 +3331,6 @@
         </w:tc>
         <w:tc>
           <w:tcPr>
-            <w:cnfStyle w:val="000000000000" w:firstRow="0" w:lastRow="0" w:firstColumn="0" w:lastColumn="0" w:oddVBand="0" w:evenVBand="0" w:oddHBand="0" w:evenHBand="0" w:firstRowFirstColumn="0" w:firstRowLastColumn="0" w:lastRowFirstColumn="0" w:lastRowLastColumn="0"/>
             <w:tcW w:w="6727" w:type="dxa"/>
             <w:gridSpan w:val="2"/>
             <w:shd w:val="clear" w:color="auto" w:fill="FFFFFF" w:themeFill="background1"/>
@@ -3459,7 +3356,6 @@
         </w:tc>
         <w:tc>
           <w:tcPr>
-            <w:cnfStyle w:val="000000000000" w:firstRow="0" w:lastRow="0" w:firstColumn="0" w:lastColumn="0" w:oddVBand="0" w:evenVBand="0" w:oddHBand="0" w:evenHBand="0" w:firstRowFirstColumn="0" w:firstRowLastColumn="0" w:lastRowFirstColumn="0" w:lastRowLastColumn="0"/>
             <w:tcW w:w="2160" w:type="dxa"/>
             <w:shd w:val="clear" w:color="auto" w:fill="FFFFFF" w:themeFill="background1"/>
             <w:tcMar/>
@@ -3492,8 +3388,7 @@
         </w:trPr>
         <w:tc>
           <w:tcPr>
-            <w:cnfStyle w:val="001000000000" w:firstRow="0" w:lastRow="0" w:firstColumn="1" w:lastColumn="0" w:oddVBand="0" w:evenVBand="0" w:oddHBand="0" w:evenHBand="0" w:firstRowFirstColumn="0" w:firstRowLastColumn="0" w:lastRowFirstColumn="0" w:lastRowLastColumn="0"/>
-            <w:tcW w:w="2534" w:type="dxa"/>
+            <w:tcW w:w="2527" w:type="dxa"/>
             <w:gridSpan w:val="2"/>
             <w:tcMar/>
           </w:tcPr>
@@ -3515,8 +3410,7 @@
         </w:tc>
         <w:tc>
           <w:tcPr>
-            <w:cnfStyle w:val="000000000000" w:firstRow="0" w:lastRow="0" w:firstColumn="0" w:lastColumn="0" w:oddVBand="0" w:evenVBand="0" w:oddHBand="0" w:evenHBand="0" w:firstRowFirstColumn="0" w:firstRowLastColumn="0" w:lastRowFirstColumn="0" w:lastRowLastColumn="0"/>
-            <w:tcW w:w="7620" w:type="dxa"/>
+            <w:tcW w:w="7627" w:type="dxa"/>
             <w:gridSpan w:val="2"/>
             <w:shd w:val="clear" w:color="auto" w:fill="FFFFFF" w:themeFill="background1"/>
             <w:tcMar/>
@@ -3560,8 +3454,7 @@
         </w:trPr>
         <w:tc>
           <w:tcPr>
-            <w:cnfStyle w:val="001000000000" w:firstRow="0" w:lastRow="0" w:firstColumn="1" w:lastColumn="0" w:oddVBand="0" w:evenVBand="0" w:oddHBand="0" w:evenHBand="0" w:firstRowFirstColumn="0" w:firstRowLastColumn="0" w:lastRowFirstColumn="0" w:lastRowLastColumn="0"/>
-            <w:tcW w:w="2534" w:type="dxa"/>
+            <w:tcW w:w="2527" w:type="dxa"/>
             <w:gridSpan w:val="2"/>
             <w:tcMar/>
           </w:tcPr>
@@ -3583,8 +3476,7 @@
         </w:tc>
         <w:tc>
           <w:tcPr>
-            <w:cnfStyle w:val="000000000000" w:firstRow="0" w:lastRow="0" w:firstColumn="0" w:lastColumn="0" w:oddVBand="0" w:evenVBand="0" w:oddHBand="0" w:evenHBand="0" w:firstRowFirstColumn="0" w:firstRowLastColumn="0" w:lastRowFirstColumn="0" w:lastRowLastColumn="0"/>
-            <w:tcW w:w="7620" w:type="dxa"/>
+            <w:tcW w:w="7627" w:type="dxa"/>
             <w:gridSpan w:val="2"/>
             <w:shd w:val="clear" w:color="auto" w:fill="FFFFFF" w:themeFill="background1"/>
             <w:tcMar/>
@@ -3618,8 +3510,7 @@
         </w:trPr>
         <w:tc>
           <w:tcPr>
-            <w:cnfStyle w:val="001000000000" w:firstRow="0" w:lastRow="0" w:firstColumn="1" w:lastColumn="0" w:oddVBand="0" w:evenVBand="0" w:oddHBand="0" w:evenHBand="0" w:firstRowFirstColumn="0" w:firstRowLastColumn="0" w:lastRowFirstColumn="0" w:lastRowLastColumn="0"/>
-            <w:tcW w:w="2534" w:type="dxa"/>
+            <w:tcW w:w="2527" w:type="dxa"/>
             <w:gridSpan w:val="2"/>
             <w:tcMar/>
           </w:tcPr>
@@ -3648,8 +3539,7 @@
         </w:tc>
         <w:tc>
           <w:tcPr>
-            <w:cnfStyle w:val="000000000000" w:firstRow="0" w:lastRow="0" w:firstColumn="0" w:lastColumn="0" w:oddVBand="0" w:evenVBand="0" w:oddHBand="0" w:evenHBand="0" w:firstRowFirstColumn="0" w:firstRowLastColumn="0" w:lastRowFirstColumn="0" w:lastRowLastColumn="0"/>
-            <w:tcW w:w="7620" w:type="dxa"/>
+            <w:tcW w:w="7627" w:type="dxa"/>
             <w:gridSpan w:val="2"/>
             <w:tcMar/>
           </w:tcPr>
@@ -3703,7 +3593,6 @@
         </w:trPr>
         <w:tc>
           <w:tcPr>
-            <w:cnfStyle w:val="001000000000" w:firstRow="0" w:lastRow="0" w:firstColumn="1" w:lastColumn="0" w:oddVBand="0" w:evenVBand="0" w:oddHBand="0" w:evenHBand="0" w:firstRowFirstColumn="0" w:firstRowLastColumn="0" w:lastRowFirstColumn="0" w:lastRowLastColumn="0"/>
             <w:tcW w:w="1267" w:type="dxa"/>
             <w:tcMar/>
           </w:tcPr>
@@ -3725,7 +3614,6 @@
         </w:tc>
         <w:tc>
           <w:tcPr>
-            <w:cnfStyle w:val="000000000000" w:firstRow="0" w:lastRow="0" w:firstColumn="0" w:lastColumn="0" w:oddVBand="0" w:evenVBand="0" w:oddHBand="0" w:evenHBand="0" w:firstRowFirstColumn="0" w:firstRowLastColumn="0" w:lastRowFirstColumn="0" w:lastRowLastColumn="0"/>
             <w:tcW w:w="6727" w:type="dxa"/>
             <w:gridSpan w:val="2"/>
             <w:shd w:val="clear" w:color="auto" w:fill="FFFFFF" w:themeFill="background1"/>
@@ -3751,7 +3639,6 @@
         </w:tc>
         <w:tc>
           <w:tcPr>
-            <w:cnfStyle w:val="000000000000" w:firstRow="0" w:lastRow="0" w:firstColumn="0" w:lastColumn="0" w:oddVBand="0" w:evenVBand="0" w:oddHBand="0" w:evenHBand="0" w:firstRowFirstColumn="0" w:firstRowLastColumn="0" w:lastRowFirstColumn="0" w:lastRowLastColumn="0"/>
             <w:tcW w:w="2160" w:type="dxa"/>
             <w:shd w:val="clear" w:color="auto" w:fill="FFFFFF" w:themeFill="background1"/>
             <w:tcMar/>
@@ -3784,7 +3671,6 @@
         </w:trPr>
         <w:tc>
           <w:tcPr>
-            <w:cnfStyle w:val="001000000000" w:firstRow="0" w:lastRow="0" w:firstColumn="1" w:lastColumn="0" w:oddVBand="0" w:evenVBand="0" w:oddHBand="0" w:evenHBand="0" w:firstRowFirstColumn="0" w:firstRowLastColumn="0" w:lastRowFirstColumn="0" w:lastRowLastColumn="0"/>
             <w:tcW w:w="1267" w:type="dxa"/>
             <w:shd w:val="clear" w:color="auto" w:fill="auto"/>
             <w:tcMar/>
@@ -3807,7 +3693,6 @@
         </w:tc>
         <w:tc>
           <w:tcPr>
-            <w:cnfStyle w:val="000000000000" w:firstRow="0" w:lastRow="0" w:firstColumn="0" w:lastColumn="0" w:oddVBand="0" w:evenVBand="0" w:oddHBand="0" w:evenHBand="0" w:firstRowFirstColumn="0" w:firstRowLastColumn="0" w:lastRowFirstColumn="0" w:lastRowLastColumn="0"/>
             <w:tcW w:w="6727" w:type="dxa"/>
             <w:gridSpan w:val="2"/>
             <w:shd w:val="clear" w:color="auto" w:fill="FFFFFF" w:themeFill="background1"/>
@@ -3833,7 +3718,6 @@
         </w:tc>
         <w:tc>
           <w:tcPr>
-            <w:cnfStyle w:val="000000000000" w:firstRow="0" w:lastRow="0" w:firstColumn="0" w:lastColumn="0" w:oddVBand="0" w:evenVBand="0" w:oddHBand="0" w:evenHBand="0" w:firstRowFirstColumn="0" w:firstRowLastColumn="0" w:lastRowFirstColumn="0" w:lastRowLastColumn="0"/>
             <w:tcW w:w="2160" w:type="dxa"/>
             <w:shd w:val="clear" w:color="auto" w:fill="FFFFFF" w:themeFill="background1"/>
             <w:tcMar/>
@@ -3857,8 +3741,7 @@
         </w:trPr>
         <w:tc>
           <w:tcPr>
-            <w:cnfStyle w:val="001000000000" w:firstRow="0" w:lastRow="0" w:firstColumn="1" w:lastColumn="0" w:oddVBand="0" w:evenVBand="0" w:oddHBand="0" w:evenHBand="0" w:firstRowFirstColumn="0" w:firstRowLastColumn="0" w:lastRowFirstColumn="0" w:lastRowLastColumn="0"/>
-            <w:tcW w:w="2534" w:type="dxa"/>
+            <w:tcW w:w="2527" w:type="dxa"/>
             <w:gridSpan w:val="2"/>
             <w:shd w:val="clear" w:color="auto" w:fill="FBE5D5"/>
             <w:tcMar/>
@@ -3881,8 +3764,7 @@
         </w:tc>
         <w:tc>
           <w:tcPr>
-            <w:cnfStyle w:val="000000000000" w:firstRow="0" w:lastRow="0" w:firstColumn="0" w:lastColumn="0" w:oddVBand="0" w:evenVBand="0" w:oddHBand="0" w:evenHBand="0" w:firstRowFirstColumn="0" w:firstRowLastColumn="0" w:lastRowFirstColumn="0" w:lastRowLastColumn="0"/>
-            <w:tcW w:w="7620" w:type="dxa"/>
+            <w:tcW w:w="7627" w:type="dxa"/>
             <w:gridSpan w:val="2"/>
             <w:shd w:val="clear" w:color="auto" w:fill="FFFFFF" w:themeFill="background1"/>
             <w:tcMar/>
@@ -3927,8 +3809,7 @@
         </w:trPr>
         <w:tc>
           <w:tcPr>
-            <w:cnfStyle w:val="001000000000" w:firstRow="0" w:lastRow="0" w:firstColumn="1" w:lastColumn="0" w:oddVBand="0" w:evenVBand="0" w:oddHBand="0" w:evenHBand="0" w:firstRowFirstColumn="0" w:firstRowLastColumn="0" w:lastRowFirstColumn="0" w:lastRowLastColumn="0"/>
-            <w:tcW w:w="2534" w:type="dxa"/>
+            <w:tcW w:w="2527" w:type="dxa"/>
             <w:gridSpan w:val="2"/>
             <w:tcMar/>
           </w:tcPr>
@@ -3950,8 +3831,7 @@
         </w:tc>
         <w:tc>
           <w:tcPr>
-            <w:cnfStyle w:val="000000000000" w:firstRow="0" w:lastRow="0" w:firstColumn="0" w:lastColumn="0" w:oddVBand="0" w:evenVBand="0" w:oddHBand="0" w:evenHBand="0" w:firstRowFirstColumn="0" w:firstRowLastColumn="0" w:lastRowFirstColumn="0" w:lastRowLastColumn="0"/>
-            <w:tcW w:w="7620" w:type="dxa"/>
+            <w:tcW w:w="7627" w:type="dxa"/>
             <w:gridSpan w:val="2"/>
             <w:shd w:val="clear" w:color="auto" w:fill="FFFFFF" w:themeFill="background1"/>
             <w:tcMar/>
@@ -3983,8 +3863,7 @@
         </w:trPr>
         <w:tc>
           <w:tcPr>
-            <w:cnfStyle w:val="001000000000" w:firstRow="0" w:lastRow="0" w:firstColumn="1" w:lastColumn="0" w:oddVBand="0" w:evenVBand="0" w:oddHBand="0" w:evenHBand="0" w:firstRowFirstColumn="0" w:firstRowLastColumn="0" w:lastRowFirstColumn="0" w:lastRowLastColumn="0"/>
-            <w:tcW w:w="2534" w:type="dxa"/>
+            <w:tcW w:w="2527" w:type="dxa"/>
             <w:gridSpan w:val="2"/>
             <w:tcMar/>
           </w:tcPr>
@@ -4013,8 +3892,7 @@
         </w:tc>
         <w:tc>
           <w:tcPr>
-            <w:cnfStyle w:val="000000000000" w:firstRow="0" w:lastRow="0" w:firstColumn="0" w:lastColumn="0" w:oddVBand="0" w:evenVBand="0" w:oddHBand="0" w:evenHBand="0" w:firstRowFirstColumn="0" w:firstRowLastColumn="0" w:lastRowFirstColumn="0" w:lastRowLastColumn="0"/>
-            <w:tcW w:w="7620" w:type="dxa"/>
+            <w:tcW w:w="7627" w:type="dxa"/>
             <w:gridSpan w:val="2"/>
             <w:tcMar/>
           </w:tcPr>
@@ -4105,7 +3983,128 @@
                 <w:iCs w:val="1"/>
                 <w:color w:val="auto"/>
               </w:rPr>
-              <w:t>=R1+R2+…Rn</w:t>
+              <w:t xml:space="preserve"> </w:t>
+            </w:r>
+            <w:r>
+              <w:rPr>
+                <w:rFonts w:ascii="Calibri" w:hAnsi="Calibri" w:eastAsia="Calibri" w:cs="Calibri"/>
+                <w:b w:val="1"/>
+                <w:bCs w:val="1"/>
+                <w:i w:val="1"/>
+                <w:iCs w:val="1"/>
+                <w:color w:val="auto"/>
+              </w:rPr>
+              <w:t>=</w:t>
+            </w:r>
+            <w:r>
+              <w:rPr>
+                <w:rFonts w:ascii="Calibri" w:hAnsi="Calibri" w:eastAsia="Calibri" w:cs="Calibri"/>
+                <w:b w:val="1"/>
+                <w:bCs w:val="1"/>
+                <w:i w:val="1"/>
+                <w:iCs w:val="1"/>
+                <w:color w:val="auto"/>
+              </w:rPr>
+              <w:t xml:space="preserve"> </w:t>
+            </w:r>
+            <w:r>
+              <w:rPr>
+                <w:rFonts w:ascii="Calibri" w:hAnsi="Calibri" w:eastAsia="Calibri" w:cs="Calibri"/>
+                <w:b w:val="1"/>
+                <w:bCs w:val="1"/>
+                <w:i w:val="1"/>
+                <w:iCs w:val="1"/>
+                <w:color w:val="auto"/>
+              </w:rPr>
+              <w:t>R1</w:t>
+            </w:r>
+            <w:r>
+              <w:rPr>
+                <w:rFonts w:ascii="Calibri" w:hAnsi="Calibri" w:eastAsia="Calibri" w:cs="Calibri"/>
+                <w:b w:val="1"/>
+                <w:bCs w:val="1"/>
+                <w:i w:val="1"/>
+                <w:iCs w:val="1"/>
+                <w:color w:val="auto"/>
+              </w:rPr>
+              <w:t xml:space="preserve"> </w:t>
+            </w:r>
+            <w:r>
+              <w:rPr>
+                <w:rFonts w:ascii="Calibri" w:hAnsi="Calibri" w:eastAsia="Calibri" w:cs="Calibri"/>
+                <w:b w:val="1"/>
+                <w:bCs w:val="1"/>
+                <w:i w:val="1"/>
+                <w:iCs w:val="1"/>
+                <w:color w:val="auto"/>
+              </w:rPr>
+              <w:t>+</w:t>
+            </w:r>
+            <w:r>
+              <w:rPr>
+                <w:rFonts w:ascii="Calibri" w:hAnsi="Calibri" w:eastAsia="Calibri" w:cs="Calibri"/>
+                <w:b w:val="1"/>
+                <w:bCs w:val="1"/>
+                <w:i w:val="1"/>
+                <w:iCs w:val="1"/>
+                <w:color w:val="auto"/>
+              </w:rPr>
+              <w:t xml:space="preserve"> </w:t>
+            </w:r>
+            <w:r>
+              <w:rPr>
+                <w:rFonts w:ascii="Calibri" w:hAnsi="Calibri" w:eastAsia="Calibri" w:cs="Calibri"/>
+                <w:b w:val="1"/>
+                <w:bCs w:val="1"/>
+                <w:i w:val="1"/>
+                <w:iCs w:val="1"/>
+                <w:color w:val="auto"/>
+              </w:rPr>
+              <w:t>R2</w:t>
+            </w:r>
+            <w:r>
+              <w:rPr>
+                <w:rFonts w:ascii="Calibri" w:hAnsi="Calibri" w:eastAsia="Calibri" w:cs="Calibri"/>
+                <w:b w:val="1"/>
+                <w:bCs w:val="1"/>
+                <w:i w:val="1"/>
+                <w:iCs w:val="1"/>
+                <w:color w:val="auto"/>
+              </w:rPr>
+              <w:t xml:space="preserve"> </w:t>
+            </w:r>
+            <w:r>
+              <w:rPr>
+                <w:rFonts w:ascii="Calibri" w:hAnsi="Calibri" w:eastAsia="Calibri" w:cs="Calibri"/>
+                <w:b w:val="1"/>
+                <w:bCs w:val="1"/>
+                <w:i w:val="1"/>
+                <w:iCs w:val="1"/>
+                <w:color w:val="auto"/>
+              </w:rPr>
+              <w:t>+</w:t>
+            </w:r>
+            <w:r>
+              <w:rPr>
+                <w:rFonts w:ascii="Calibri" w:hAnsi="Calibri" w:eastAsia="Calibri" w:cs="Calibri"/>
+                <w:b w:val="1"/>
+                <w:bCs w:val="1"/>
+                <w:i w:val="1"/>
+                <w:iCs w:val="1"/>
+                <w:color w:val="auto"/>
+              </w:rPr>
+              <w:t xml:space="preserve"> ... </w:t>
+            </w:r>
+            <w:r>
+              <w:rPr>
+                <w:rFonts w:ascii="Calibri" w:hAnsi="Calibri" w:eastAsia="Calibri" w:cs="Calibri"/>
+                <w:b w:val="1"/>
+                <w:bCs w:val="1"/>
+                <w:i w:val="1"/>
+                <w:iCs w:val="1"/>
+                <w:color w:val="auto"/>
+              </w:rPr>
+              <w:t>Rn</w:t>
             </w:r>
           </w:p>
         </w:tc>
@@ -4117,7 +4116,6 @@
         </w:trPr>
         <w:tc>
           <w:tcPr>
-            <w:cnfStyle w:val="001000000000" w:firstRow="0" w:lastRow="0" w:firstColumn="1" w:lastColumn="0" w:oddVBand="0" w:evenVBand="0" w:oddHBand="0" w:evenHBand="0" w:firstRowFirstColumn="0" w:firstRowLastColumn="0" w:lastRowFirstColumn="0" w:lastRowLastColumn="0"/>
             <w:tcW w:w="1267" w:type="dxa"/>
             <w:tcMar/>
           </w:tcPr>
@@ -4139,7 +4137,6 @@
         </w:tc>
         <w:tc>
           <w:tcPr>
-            <w:cnfStyle w:val="000000000000" w:firstRow="0" w:lastRow="0" w:firstColumn="0" w:lastColumn="0" w:oddVBand="0" w:evenVBand="0" w:oddHBand="0" w:evenHBand="0" w:firstRowFirstColumn="0" w:firstRowLastColumn="0" w:lastRowFirstColumn="0" w:lastRowLastColumn="0"/>
             <w:tcW w:w="6727" w:type="dxa"/>
             <w:gridSpan w:val="2"/>
             <w:shd w:val="clear" w:color="auto" w:fill="FFFFFF" w:themeFill="background1"/>
@@ -4165,7 +4162,6 @@
         </w:tc>
         <w:tc>
           <w:tcPr>
-            <w:cnfStyle w:val="000000000000" w:firstRow="0" w:lastRow="0" w:firstColumn="0" w:lastColumn="0" w:oddVBand="0" w:evenVBand="0" w:oddHBand="0" w:evenHBand="0" w:firstRowFirstColumn="0" w:firstRowLastColumn="0" w:lastRowFirstColumn="0" w:lastRowLastColumn="0"/>
             <w:tcW w:w="2160" w:type="dxa"/>
             <w:shd w:val="clear" w:color="auto" w:fill="FFFFFF" w:themeFill="background1"/>
             <w:tcMar/>
@@ -4189,7 +4185,6 @@
         </w:trPr>
         <w:tc>
           <w:tcPr>
-            <w:cnfStyle w:val="001000000000" w:firstRow="0" w:lastRow="0" w:firstColumn="1" w:lastColumn="0" w:oddVBand="0" w:evenVBand="0" w:oddHBand="0" w:evenHBand="0" w:firstRowFirstColumn="0" w:firstRowLastColumn="0" w:lastRowFirstColumn="0" w:lastRowLastColumn="0"/>
             <w:tcW w:w="1267" w:type="dxa"/>
             <w:shd w:val="clear" w:color="auto" w:fill="auto"/>
             <w:tcMar/>
@@ -4212,7 +4207,6 @@
         </w:tc>
         <w:tc>
           <w:tcPr>
-            <w:cnfStyle w:val="000000000000" w:firstRow="0" w:lastRow="0" w:firstColumn="0" w:lastColumn="0" w:oddVBand="0" w:evenVBand="0" w:oddHBand="0" w:evenHBand="0" w:firstRowFirstColumn="0" w:firstRowLastColumn="0" w:lastRowFirstColumn="0" w:lastRowLastColumn="0"/>
             <w:tcW w:w="6727" w:type="dxa"/>
             <w:gridSpan w:val="2"/>
             <w:shd w:val="clear" w:color="auto" w:fill="FFFFFF" w:themeFill="background1"/>
@@ -4238,7 +4232,6 @@
         </w:tc>
         <w:tc>
           <w:tcPr>
-            <w:cnfStyle w:val="000000000000" w:firstRow="0" w:lastRow="0" w:firstColumn="0" w:lastColumn="0" w:oddVBand="0" w:evenVBand="0" w:oddHBand="0" w:evenHBand="0" w:firstRowFirstColumn="0" w:firstRowLastColumn="0" w:lastRowFirstColumn="0" w:lastRowLastColumn="0"/>
             <w:tcW w:w="2160" w:type="dxa"/>
             <w:shd w:val="clear" w:color="auto" w:fill="FFFFFF" w:themeFill="background1"/>
             <w:tcMar/>
@@ -4271,8 +4264,7 @@
         </w:trPr>
         <w:tc>
           <w:tcPr>
-            <w:cnfStyle w:val="001000000000" w:firstRow="0" w:lastRow="0" w:firstColumn="1" w:lastColumn="0" w:oddVBand="0" w:evenVBand="0" w:oddHBand="0" w:evenHBand="0" w:firstRowFirstColumn="0" w:firstRowLastColumn="0" w:lastRowFirstColumn="0" w:lastRowLastColumn="0"/>
-            <w:tcW w:w="2534" w:type="dxa"/>
+            <w:tcW w:w="2527" w:type="dxa"/>
             <w:gridSpan w:val="2"/>
             <w:tcMar/>
           </w:tcPr>
@@ -4294,8 +4286,7 @@
         </w:tc>
         <w:tc>
           <w:tcPr>
-            <w:cnfStyle w:val="000000000000" w:firstRow="0" w:lastRow="0" w:firstColumn="0" w:lastColumn="0" w:oddVBand="0" w:evenVBand="0" w:oddHBand="0" w:evenHBand="0" w:firstRowFirstColumn="0" w:firstRowLastColumn="0" w:lastRowFirstColumn="0" w:lastRowLastColumn="0"/>
-            <w:tcW w:w="7620" w:type="dxa"/>
+            <w:tcW w:w="7627" w:type="dxa"/>
             <w:gridSpan w:val="2"/>
             <w:shd w:val="clear" w:color="auto" w:fill="FFFFFF" w:themeFill="background1"/>
             <w:tcMar/>
@@ -4339,8 +4330,7 @@
         </w:trPr>
         <w:tc>
           <w:tcPr>
-            <w:cnfStyle w:val="001000000000" w:firstRow="0" w:lastRow="0" w:firstColumn="1" w:lastColumn="0" w:oddVBand="0" w:evenVBand="0" w:oddHBand="0" w:evenHBand="0" w:firstRowFirstColumn="0" w:firstRowLastColumn="0" w:lastRowFirstColumn="0" w:lastRowLastColumn="0"/>
-            <w:tcW w:w="2534" w:type="dxa"/>
+            <w:tcW w:w="2527" w:type="dxa"/>
             <w:gridSpan w:val="2"/>
             <w:tcMar/>
           </w:tcPr>
@@ -4362,8 +4352,7 @@
         </w:tc>
         <w:tc>
           <w:tcPr>
-            <w:cnfStyle w:val="000000000000" w:firstRow="0" w:lastRow="0" w:firstColumn="0" w:lastColumn="0" w:oddVBand="0" w:evenVBand="0" w:oddHBand="0" w:evenHBand="0" w:firstRowFirstColumn="0" w:firstRowLastColumn="0" w:lastRowFirstColumn="0" w:lastRowLastColumn="0"/>
-            <w:tcW w:w="7620" w:type="dxa"/>
+            <w:tcW w:w="7627" w:type="dxa"/>
             <w:gridSpan w:val="2"/>
             <w:shd w:val="clear" w:color="auto" w:fill="FFFFFF" w:themeFill="background1"/>
             <w:tcMar/>
@@ -4396,7 +4385,6 @@
         </w:trPr>
         <w:tc>
           <w:tcPr>
-            <w:cnfStyle w:val="001000000000" w:firstRow="0" w:lastRow="0" w:firstColumn="1" w:lastColumn="0" w:oddVBand="0" w:evenVBand="0" w:oddHBand="0" w:evenHBand="0" w:firstRowFirstColumn="0" w:firstRowLastColumn="0" w:lastRowFirstColumn="0" w:lastRowLastColumn="0"/>
             <w:tcW w:w="10154" w:type="dxa"/>
             <w:gridSpan w:val="4"/>
             <w:shd w:val="clear" w:color="auto" w:fill="FFD966"/>
@@ -4427,8 +4415,7 @@
         </w:trPr>
         <w:tc>
           <w:tcPr>
-            <w:cnfStyle w:val="001000000000" w:firstRow="0" w:lastRow="0" w:firstColumn="1" w:lastColumn="0" w:oddVBand="0" w:evenVBand="0" w:oddHBand="0" w:evenHBand="0" w:firstRowFirstColumn="0" w:firstRowLastColumn="0" w:lastRowFirstColumn="0" w:lastRowLastColumn="0"/>
-            <w:tcW w:w="2534" w:type="dxa"/>
+            <w:tcW w:w="2527" w:type="dxa"/>
             <w:gridSpan w:val="2"/>
             <w:tcMar/>
           </w:tcPr>
@@ -4465,8 +4452,7 @@
         </w:tc>
         <w:tc>
           <w:tcPr>
-            <w:cnfStyle w:val="000000000000" w:firstRow="0" w:lastRow="0" w:firstColumn="0" w:lastColumn="0" w:oddVBand="0" w:evenVBand="0" w:oddHBand="0" w:evenHBand="0" w:firstRowFirstColumn="0" w:firstRowLastColumn="0" w:lastRowFirstColumn="0" w:lastRowLastColumn="0"/>
-            <w:tcW w:w="7620" w:type="dxa"/>
+            <w:tcW w:w="7627" w:type="dxa"/>
             <w:gridSpan w:val="2"/>
             <w:shd w:val="clear" w:color="auto" w:fill="auto"/>
             <w:tcMar/>
@@ -4545,8 +4531,7 @@
         </w:trPr>
         <w:tc>
           <w:tcPr>
-            <w:cnfStyle w:val="001000000000" w:firstRow="0" w:lastRow="0" w:firstColumn="1" w:lastColumn="0" w:oddVBand="0" w:evenVBand="0" w:oddHBand="0" w:evenHBand="0" w:firstRowFirstColumn="0" w:firstRowLastColumn="0" w:lastRowFirstColumn="0" w:lastRowLastColumn="0"/>
-            <w:tcW w:w="2534" w:type="dxa"/>
+            <w:tcW w:w="2527" w:type="dxa"/>
             <w:gridSpan w:val="2"/>
             <w:tcMar/>
           </w:tcPr>
@@ -4583,8 +4568,7 @@
         </w:tc>
         <w:tc>
           <w:tcPr>
-            <w:cnfStyle w:val="000000000000" w:firstRow="0" w:lastRow="0" w:firstColumn="0" w:lastColumn="0" w:oddVBand="0" w:evenVBand="0" w:oddHBand="0" w:evenHBand="0" w:firstRowFirstColumn="0" w:firstRowLastColumn="0" w:lastRowFirstColumn="0" w:lastRowLastColumn="0"/>
-            <w:tcW w:w="7620" w:type="dxa"/>
+            <w:tcW w:w="7627" w:type="dxa"/>
             <w:gridSpan w:val="2"/>
             <w:shd w:val="clear" w:color="auto" w:fill="auto"/>
             <w:tcMar/>
